--- a/normocont/v3/патчи.docx
+++ b/normocont/v3/патчи.docx
@@ -4,7 +4,7 @@
   <w:body>
     <w:tbl>
       <w:tblPr>
-        <w:tblStyle w:val="48"/>
+        <w:tblStyle w:val="668"/>
         <w:tblW w:w="0" w:type="auto"/>
         <w:tblLook w:val="04A0" w:firstRow="1" w:lastRow="0" w:firstColumn="1" w:lastColumn="0" w:noHBand="0" w:noVBand="1"/>
       </w:tblPr>
@@ -51,6 +51,7 @@
                 <w:szCs w:val="16"/>
               </w:rPr>
             </w:r>
+            <w:r/>
           </w:p>
           <w:p>
             <w:pPr>
@@ -62,9 +63,8 @@
                 <w:sz w:val="28"/>
                 <w:szCs w:val="28"/>
               </w:rPr>
-              <w:t xml:space="preserve">Схема структурная ВКБР</w:t>
+              <w:t xml:space="preserve">Схема структурная ВКРБ</w:t>
             </w:r>
-            <w:r/>
             <w:r/>
           </w:p>
         </w:tc>
@@ -76,7 +76,7 @@
     </w:p>
     <w:tbl>
       <w:tblPr>
-        <w:tblStyle w:val="48"/>
+        <w:tblStyle w:val="668"/>
         <w:tblW w:w="0" w:type="auto"/>
         <w:tblLook w:val="04A0" w:firstRow="1" w:lastRow="0" w:firstColumn="1" w:lastColumn="0" w:noHBand="0" w:noVBand="1"/>
       </w:tblPr>
@@ -111,17 +111,11 @@
             </w:r>
             <w:r>
               <w:rPr>
-                <w:rFonts w:ascii="GOST type B" w:hAnsi="GOST type B" w:cs="GOST type B"/>
                 <w:sz w:val="16"/>
                 <w:szCs w:val="16"/>
               </w:rPr>
             </w:r>
-            <w:r>
-              <w:rPr>
-                <w:sz w:val="16"/>
-                <w:szCs w:val="16"/>
-              </w:rPr>
-            </w:r>
+            <w:r/>
           </w:p>
           <w:p>
             <w:pPr>
@@ -141,7 +135,6 @@
               <w:t xml:space="preserve">Диаграмма вариантов использования подсистемы тестирования знаний</w:t>
             </w:r>
             <w:r/>
-            <w:r/>
           </w:p>
         </w:tc>
       </w:tr>
@@ -152,7 +145,7 @@
     </w:p>
     <w:tbl>
       <w:tblPr>
-        <w:tblStyle w:val="48"/>
+        <w:tblStyle w:val="668"/>
         <w:tblW w:w="0" w:type="auto"/>
         <w:tblLook w:val="04A0" w:firstRow="1" w:lastRow="0" w:firstColumn="1" w:lastColumn="0" w:noHBand="0" w:noVBand="1"/>
       </w:tblPr>
@@ -218,7 +211,7 @@
     </w:p>
     <w:tbl>
       <w:tblPr>
-        <w:tblStyle w:val="48"/>
+        <w:tblStyle w:val="668"/>
         <w:tblW w:w="0" w:type="auto"/>
         <w:tblLook w:val="04A0" w:firstRow="1" w:lastRow="0" w:firstColumn="1" w:lastColumn="0" w:noHBand="0" w:noVBand="1"/>
       </w:tblPr>
@@ -261,6 +254,7 @@
                 <w:highlight w:val="none"/>
               </w:rPr>
             </w:r>
+            <w:r/>
           </w:p>
           <w:p>
             <w:pPr>
@@ -282,17 +276,11 @@
             </w:r>
             <w:r>
               <w:rPr>
-                <w:rFonts w:ascii="GOST type B" w:hAnsi="GOST type B" w:cs="GOST type B"/>
                 <w:sz w:val="28"/>
                 <w:szCs w:val="28"/>
               </w:rPr>
             </w:r>
-            <w:r>
-              <w:rPr>
-                <w:sz w:val="28"/>
-                <w:szCs w:val="28"/>
-              </w:rPr>
-            </w:r>
+            <w:r/>
           </w:p>
           <w:p>
             <w:pPr>
@@ -320,6 +308,7 @@
                 <w:szCs w:val="28"/>
               </w:rPr>
             </w:r>
+            <w:r/>
           </w:p>
           <w:p>
             <w:pPr>
@@ -358,7 +347,7 @@
     </w:p>
     <w:tbl>
       <w:tblPr>
-        <w:tblStyle w:val="48"/>
+        <w:tblStyle w:val="668"/>
         <w:tblW w:w="0" w:type="auto"/>
         <w:tblLook w:val="04A0" w:firstRow="1" w:lastRow="0" w:firstColumn="1" w:lastColumn="0" w:noHBand="0" w:noVBand="1"/>
       </w:tblPr>
@@ -429,7 +418,7 @@
     </w:p>
     <w:tbl>
       <w:tblPr>
-        <w:tblStyle w:val="48"/>
+        <w:tblStyle w:val="668"/>
         <w:tblW w:w="0" w:type="auto"/>
         <w:tblLook w:val="04A0" w:firstRow="1" w:lastRow="0" w:firstColumn="1" w:lastColumn="0" w:noHBand="0" w:noVBand="1"/>
       </w:tblPr>
@@ -464,17 +453,11 @@
             </w:r>
             <w:r>
               <w:rPr>
-                <w:rFonts w:ascii="GOST type B" w:hAnsi="GOST type B" w:cs="GOST type B"/>
                 <w:sz w:val="8"/>
                 <w:szCs w:val="8"/>
               </w:rPr>
             </w:r>
-            <w:r>
-              <w:rPr>
-                <w:sz w:val="8"/>
-                <w:szCs w:val="8"/>
-              </w:rPr>
-            </w:r>
+            <w:r/>
           </w:p>
           <w:p>
             <w:pPr>
@@ -500,6 +483,7 @@
                 <w:szCs w:val="24"/>
               </w:rPr>
             </w:r>
+            <w:r/>
           </w:p>
           <w:p>
             <w:pPr>
@@ -527,6 +511,7 @@
                 <w:highlight w:val="none"/>
               </w:rPr>
             </w:r>
+            <w:r/>
           </w:p>
         </w:tc>
       </w:tr>
@@ -537,7 +522,7 @@
     </w:p>
     <w:tbl>
       <w:tblPr>
-        <w:tblStyle w:val="48"/>
+        <w:tblStyle w:val="668"/>
         <w:tblW w:w="0" w:type="auto"/>
         <w:tblLook w:val="04A0" w:firstRow="1" w:lastRow="0" w:firstColumn="1" w:lastColumn="0" w:noHBand="0" w:noVBand="1"/>
       </w:tblPr>
@@ -619,7 +604,6 @@
       <w:pPr>
         <w:spacing w:after="0" w:line="240" w:lineRule="auto"/>
       </w:pPr>
-      <w:r/>
       <w:r>
         <w:separator/>
       </w:r>
@@ -631,7 +615,6 @@
       <w:pPr>
         <w:spacing w:after="0" w:line="240" w:lineRule="auto"/>
       </w:pPr>
-      <w:r/>
       <w:r>
         <w:continuationSeparator/>
       </w:r>
@@ -648,7 +631,6 @@
       <w:pPr>
         <w:spacing w:after="0" w:line="240" w:lineRule="auto"/>
       </w:pPr>
-      <w:r/>
       <w:r>
         <w:separator/>
       </w:r>
@@ -660,7 +642,6 @@
       <w:pPr>
         <w:spacing w:after="0" w:line="240" w:lineRule="auto"/>
       </w:pPr>
-      <w:r/>
       <w:r>
         <w:continuationSeparator/>
       </w:r>
@@ -826,11 +807,11 @@
     <w:lsdException w:name="Bibliography" w:uiPriority="37"/>
     <w:lsdException w:name="TOC Heading" w:uiPriority="39" w:qFormat="1"/>
   </w:latentStyles>
-  <w:style w:type="paragraph" w:styleId="13">
+  <w:style w:type="paragraph" w:styleId="636">
     <w:name w:val="Heading 1"/>
-    <w:basedOn w:val="599"/>
-    <w:next w:val="599"/>
-    <w:link w:val="14"/>
+    <w:basedOn w:val="812"/>
+    <w:next w:val="812"/>
+    <w:link w:val="637"/>
     <w:uiPriority w:val="9"/>
     <w:qFormat/>
     <w:pPr>
@@ -845,10 +826,9 @@
       <w:szCs w:val="40"/>
     </w:rPr>
   </w:style>
-  <w:style w:type="character" w:styleId="14">
+  <w:style w:type="character" w:styleId="637">
     <w:name w:val="Heading 1 Char"/>
-    <w:basedOn w:val="11"/>
-    <w:link w:val="13"/>
+    <w:link w:val="636"/>
     <w:uiPriority w:val="9"/>
     <w:rPr>
       <w:rFonts w:ascii="Arial" w:hAnsi="Arial" w:eastAsia="Arial" w:cs="Arial"/>
@@ -856,11 +836,11 @@
       <w:szCs w:val="40"/>
     </w:rPr>
   </w:style>
-  <w:style w:type="paragraph" w:styleId="15">
+  <w:style w:type="paragraph" w:styleId="638">
     <w:name w:val="Heading 2"/>
-    <w:basedOn w:val="599"/>
-    <w:next w:val="599"/>
-    <w:link w:val="16"/>
+    <w:basedOn w:val="812"/>
+    <w:next w:val="812"/>
+    <w:link w:val="639"/>
     <w:uiPriority w:val="9"/>
     <w:unhideWhenUsed/>
     <w:qFormat/>
@@ -875,21 +855,20 @@
       <w:sz w:val="34"/>
     </w:rPr>
   </w:style>
-  <w:style w:type="character" w:styleId="16">
+  <w:style w:type="character" w:styleId="639">
     <w:name w:val="Heading 2 Char"/>
-    <w:basedOn w:val="11"/>
-    <w:link w:val="15"/>
+    <w:link w:val="638"/>
     <w:uiPriority w:val="9"/>
     <w:rPr>
       <w:rFonts w:ascii="Arial" w:hAnsi="Arial" w:eastAsia="Arial" w:cs="Arial"/>
       <w:sz w:val="34"/>
     </w:rPr>
   </w:style>
-  <w:style w:type="paragraph" w:styleId="17">
+  <w:style w:type="paragraph" w:styleId="640">
     <w:name w:val="Heading 3"/>
-    <w:basedOn w:val="599"/>
-    <w:next w:val="599"/>
-    <w:link w:val="18"/>
+    <w:basedOn w:val="812"/>
+    <w:next w:val="812"/>
+    <w:link w:val="641"/>
     <w:uiPriority w:val="9"/>
     <w:unhideWhenUsed/>
     <w:qFormat/>
@@ -905,10 +884,9 @@
       <w:szCs w:val="30"/>
     </w:rPr>
   </w:style>
-  <w:style w:type="character" w:styleId="18">
+  <w:style w:type="character" w:styleId="641">
     <w:name w:val="Heading 3 Char"/>
-    <w:basedOn w:val="11"/>
-    <w:link w:val="17"/>
+    <w:link w:val="640"/>
     <w:uiPriority w:val="9"/>
     <w:rPr>
       <w:rFonts w:ascii="Arial" w:hAnsi="Arial" w:eastAsia="Arial" w:cs="Arial"/>
@@ -916,11 +894,11 @@
       <w:szCs w:val="30"/>
     </w:rPr>
   </w:style>
-  <w:style w:type="paragraph" w:styleId="19">
+  <w:style w:type="paragraph" w:styleId="642">
     <w:name w:val="Heading 4"/>
-    <w:basedOn w:val="599"/>
-    <w:next w:val="599"/>
-    <w:link w:val="20"/>
+    <w:basedOn w:val="812"/>
+    <w:next w:val="812"/>
+    <w:link w:val="643"/>
     <w:uiPriority w:val="9"/>
     <w:unhideWhenUsed/>
     <w:qFormat/>
@@ -938,10 +916,9 @@
       <w:szCs w:val="26"/>
     </w:rPr>
   </w:style>
-  <w:style w:type="character" w:styleId="20">
+  <w:style w:type="character" w:styleId="643">
     <w:name w:val="Heading 4 Char"/>
-    <w:basedOn w:val="11"/>
-    <w:link w:val="19"/>
+    <w:link w:val="642"/>
     <w:uiPriority w:val="9"/>
     <w:rPr>
       <w:rFonts w:ascii="Arial" w:hAnsi="Arial" w:eastAsia="Arial" w:cs="Arial"/>
@@ -951,11 +928,11 @@
       <w:szCs w:val="26"/>
     </w:rPr>
   </w:style>
-  <w:style w:type="paragraph" w:styleId="21">
+  <w:style w:type="paragraph" w:styleId="644">
     <w:name w:val="Heading 5"/>
-    <w:basedOn w:val="599"/>
-    <w:next w:val="599"/>
-    <w:link w:val="22"/>
+    <w:basedOn w:val="812"/>
+    <w:next w:val="812"/>
+    <w:link w:val="645"/>
     <w:uiPriority w:val="9"/>
     <w:unhideWhenUsed/>
     <w:qFormat/>
@@ -973,10 +950,9 @@
       <w:szCs w:val="24"/>
     </w:rPr>
   </w:style>
-  <w:style w:type="character" w:styleId="22">
+  <w:style w:type="character" w:styleId="645">
     <w:name w:val="Heading 5 Char"/>
-    <w:basedOn w:val="11"/>
-    <w:link w:val="21"/>
+    <w:link w:val="644"/>
     <w:uiPriority w:val="9"/>
     <w:rPr>
       <w:rFonts w:ascii="Arial" w:hAnsi="Arial" w:eastAsia="Arial" w:cs="Arial"/>
@@ -986,11 +962,11 @@
       <w:szCs w:val="24"/>
     </w:rPr>
   </w:style>
-  <w:style w:type="paragraph" w:styleId="23">
+  <w:style w:type="paragraph" w:styleId="646">
     <w:name w:val="Heading 6"/>
-    <w:basedOn w:val="599"/>
-    <w:next w:val="599"/>
-    <w:link w:val="24"/>
+    <w:basedOn w:val="812"/>
+    <w:next w:val="812"/>
+    <w:link w:val="647"/>
     <w:uiPriority w:val="9"/>
     <w:unhideWhenUsed/>
     <w:qFormat/>
@@ -1008,10 +984,9 @@
       <w:szCs w:val="22"/>
     </w:rPr>
   </w:style>
-  <w:style w:type="character" w:styleId="24">
+  <w:style w:type="character" w:styleId="647">
     <w:name w:val="Heading 6 Char"/>
-    <w:basedOn w:val="11"/>
-    <w:link w:val="23"/>
+    <w:link w:val="646"/>
     <w:uiPriority w:val="9"/>
     <w:rPr>
       <w:rFonts w:ascii="Arial" w:hAnsi="Arial" w:eastAsia="Arial" w:cs="Arial"/>
@@ -1021,11 +996,11 @@
       <w:szCs w:val="22"/>
     </w:rPr>
   </w:style>
-  <w:style w:type="paragraph" w:styleId="25">
+  <w:style w:type="paragraph" w:styleId="648">
     <w:name w:val="Heading 7"/>
-    <w:basedOn w:val="599"/>
-    <w:next w:val="599"/>
-    <w:link w:val="26"/>
+    <w:basedOn w:val="812"/>
+    <w:next w:val="812"/>
+    <w:link w:val="649"/>
     <w:uiPriority w:val="9"/>
     <w:unhideWhenUsed/>
     <w:qFormat/>
@@ -1045,10 +1020,9 @@
       <w:szCs w:val="22"/>
     </w:rPr>
   </w:style>
-  <w:style w:type="character" w:styleId="26">
+  <w:style w:type="character" w:styleId="649">
     <w:name w:val="Heading 7 Char"/>
-    <w:basedOn w:val="11"/>
-    <w:link w:val="25"/>
+    <w:link w:val="648"/>
     <w:uiPriority w:val="9"/>
     <w:rPr>
       <w:rFonts w:ascii="Arial" w:hAnsi="Arial" w:eastAsia="Arial" w:cs="Arial"/>
@@ -1060,11 +1034,11 @@
       <w:szCs w:val="22"/>
     </w:rPr>
   </w:style>
-  <w:style w:type="paragraph" w:styleId="27">
+  <w:style w:type="paragraph" w:styleId="650">
     <w:name w:val="Heading 8"/>
-    <w:basedOn w:val="599"/>
-    <w:next w:val="599"/>
-    <w:link w:val="28"/>
+    <w:basedOn w:val="812"/>
+    <w:next w:val="812"/>
+    <w:link w:val="651"/>
     <w:uiPriority w:val="9"/>
     <w:unhideWhenUsed/>
     <w:qFormat/>
@@ -1082,10 +1056,9 @@
       <w:szCs w:val="22"/>
     </w:rPr>
   </w:style>
-  <w:style w:type="character" w:styleId="28">
+  <w:style w:type="character" w:styleId="651">
     <w:name w:val="Heading 8 Char"/>
-    <w:basedOn w:val="11"/>
-    <w:link w:val="27"/>
+    <w:link w:val="650"/>
     <w:uiPriority w:val="9"/>
     <w:rPr>
       <w:rFonts w:ascii="Arial" w:hAnsi="Arial" w:eastAsia="Arial" w:cs="Arial"/>
@@ -1095,11 +1068,11 @@
       <w:szCs w:val="22"/>
     </w:rPr>
   </w:style>
-  <w:style w:type="paragraph" w:styleId="29">
+  <w:style w:type="paragraph" w:styleId="652">
     <w:name w:val="Heading 9"/>
-    <w:basedOn w:val="599"/>
-    <w:next w:val="599"/>
-    <w:link w:val="30"/>
+    <w:basedOn w:val="812"/>
+    <w:next w:val="812"/>
+    <w:link w:val="653"/>
     <w:uiPriority w:val="9"/>
     <w:unhideWhenUsed/>
     <w:qFormat/>
@@ -1117,10 +1090,9 @@
       <w:szCs w:val="21"/>
     </w:rPr>
   </w:style>
-  <w:style w:type="character" w:styleId="30">
+  <w:style w:type="character" w:styleId="653">
     <w:name w:val="Heading 9 Char"/>
-    <w:basedOn w:val="11"/>
-    <w:link w:val="29"/>
+    <w:link w:val="652"/>
     <w:uiPriority w:val="9"/>
     <w:rPr>
       <w:rFonts w:ascii="Arial" w:hAnsi="Arial" w:eastAsia="Arial" w:cs="Arial"/>
@@ -1130,11 +1102,11 @@
       <w:szCs w:val="21"/>
     </w:rPr>
   </w:style>
-  <w:style w:type="paragraph" w:styleId="34">
+  <w:style w:type="paragraph" w:styleId="654">
     <w:name w:val="Title"/>
-    <w:basedOn w:val="599"/>
-    <w:next w:val="599"/>
-    <w:link w:val="35"/>
+    <w:basedOn w:val="812"/>
+    <w:next w:val="812"/>
+    <w:link w:val="655"/>
     <w:uiPriority w:val="10"/>
     <w:qFormat/>
     <w:pPr>
@@ -1146,21 +1118,20 @@
       <w:szCs w:val="48"/>
     </w:rPr>
   </w:style>
-  <w:style w:type="character" w:styleId="35">
+  <w:style w:type="character" w:styleId="655">
     <w:name w:val="Title Char"/>
-    <w:basedOn w:val="11"/>
-    <w:link w:val="34"/>
+    <w:link w:val="654"/>
     <w:uiPriority w:val="10"/>
     <w:rPr>
       <w:sz w:val="48"/>
       <w:szCs w:val="48"/>
     </w:rPr>
   </w:style>
-  <w:style w:type="paragraph" w:styleId="36">
+  <w:style w:type="paragraph" w:styleId="656">
     <w:name w:val="Subtitle"/>
-    <w:basedOn w:val="599"/>
-    <w:next w:val="599"/>
-    <w:link w:val="37"/>
+    <w:basedOn w:val="812"/>
+    <w:next w:val="812"/>
+    <w:link w:val="657"/>
     <w:uiPriority w:val="11"/>
     <w:qFormat/>
     <w:pPr>
@@ -1171,21 +1142,20 @@
       <w:szCs w:val="24"/>
     </w:rPr>
   </w:style>
-  <w:style w:type="character" w:styleId="37">
+  <w:style w:type="character" w:styleId="657">
     <w:name w:val="Subtitle Char"/>
-    <w:basedOn w:val="11"/>
-    <w:link w:val="36"/>
+    <w:link w:val="656"/>
     <w:uiPriority w:val="11"/>
     <w:rPr>
       <w:sz w:val="24"/>
       <w:szCs w:val="24"/>
     </w:rPr>
   </w:style>
-  <w:style w:type="paragraph" w:styleId="38">
+  <w:style w:type="paragraph" w:styleId="658">
     <w:name w:val="Quote"/>
-    <w:basedOn w:val="599"/>
-    <w:next w:val="599"/>
-    <w:link w:val="39"/>
+    <w:basedOn w:val="812"/>
+    <w:next w:val="812"/>
+    <w:link w:val="659"/>
     <w:uiPriority w:val="29"/>
     <w:qFormat/>
     <w:pPr>
@@ -1195,19 +1165,19 @@
       <w:i/>
     </w:rPr>
   </w:style>
-  <w:style w:type="character" w:styleId="39">
+  <w:style w:type="character" w:styleId="659">
     <w:name w:val="Quote Char"/>
-    <w:link w:val="38"/>
+    <w:link w:val="658"/>
     <w:uiPriority w:val="29"/>
     <w:rPr>
       <w:i/>
     </w:rPr>
   </w:style>
-  <w:style w:type="paragraph" w:styleId="40">
+  <w:style w:type="paragraph" w:styleId="660">
     <w:name w:val="Intense Quote"/>
-    <w:basedOn w:val="599"/>
-    <w:next w:val="599"/>
-    <w:link w:val="41"/>
+    <w:basedOn w:val="812"/>
+    <w:next w:val="812"/>
+    <w:link w:val="661"/>
     <w:uiPriority w:val="30"/>
     <w:qFormat/>
     <w:pPr>
@@ -1225,18 +1195,18 @@
       <w:i/>
     </w:rPr>
   </w:style>
-  <w:style w:type="character" w:styleId="41">
+  <w:style w:type="character" w:styleId="661">
     <w:name w:val="Intense Quote Char"/>
-    <w:link w:val="40"/>
+    <w:link w:val="660"/>
     <w:uiPriority w:val="30"/>
     <w:rPr>
       <w:i/>
     </w:rPr>
   </w:style>
-  <w:style w:type="paragraph" w:styleId="42">
+  <w:style w:type="paragraph" w:styleId="662">
     <w:name w:val="Header"/>
-    <w:basedOn w:val="599"/>
-    <w:link w:val="43"/>
+    <w:basedOn w:val="812"/>
+    <w:link w:val="663"/>
     <w:uiPriority w:val="99"/>
     <w:unhideWhenUsed/>
     <w:pPr>
@@ -1247,16 +1217,15 @@
       </w:tabs>
     </w:pPr>
   </w:style>
-  <w:style w:type="character" w:styleId="43">
+  <w:style w:type="character" w:styleId="663">
     <w:name w:val="Header Char"/>
-    <w:basedOn w:val="11"/>
-    <w:link w:val="42"/>
-    <w:uiPriority w:val="99"/>
-  </w:style>
-  <w:style w:type="paragraph" w:styleId="44">
+    <w:link w:val="662"/>
+    <w:uiPriority w:val="99"/>
+  </w:style>
+  <w:style w:type="paragraph" w:styleId="664">
     <w:name w:val="Footer"/>
-    <w:basedOn w:val="599"/>
-    <w:link w:val="47"/>
+    <w:basedOn w:val="812"/>
+    <w:link w:val="667"/>
     <w:uiPriority w:val="99"/>
     <w:unhideWhenUsed/>
     <w:pPr>
@@ -1267,16 +1236,15 @@
       </w:tabs>
     </w:pPr>
   </w:style>
-  <w:style w:type="character" w:styleId="45">
+  <w:style w:type="character" w:styleId="665">
     <w:name w:val="Footer Char"/>
-    <w:basedOn w:val="11"/>
-    <w:link w:val="44"/>
-    <w:uiPriority w:val="99"/>
-  </w:style>
-  <w:style w:type="paragraph" w:styleId="46">
+    <w:link w:val="664"/>
+    <w:uiPriority w:val="99"/>
+  </w:style>
+  <w:style w:type="paragraph" w:styleId="666">
     <w:name w:val="Caption"/>
-    <w:basedOn w:val="599"/>
-    <w:next w:val="599"/>
+    <w:basedOn w:val="812"/>
+    <w:next w:val="812"/>
     <w:uiPriority w:val="35"/>
     <w:semiHidden/>
     <w:unhideWhenUsed/>
@@ -1292,15 +1260,15 @@
       <w:szCs w:val="18"/>
     </w:rPr>
   </w:style>
-  <w:style w:type="character" w:styleId="47">
+  <w:style w:type="character" w:styleId="667">
     <w:name w:val="Caption Char"/>
-    <w:basedOn w:val="46"/>
-    <w:link w:val="44"/>
-    <w:uiPriority w:val="99"/>
-  </w:style>
-  <w:style w:type="table" w:styleId="48">
+    <w:basedOn w:val="666"/>
+    <w:link w:val="664"/>
+    <w:uiPriority w:val="99"/>
+  </w:style>
+  <w:style w:type="table" w:styleId="668">
     <w:name w:val="Table Grid"/>
-    <w:basedOn w:val="600"/>
+    <w:basedOn w:val="813"/>
     <w:uiPriority w:val="59"/>
     <w:pPr>
       <w:spacing w:after="0" w:line="240" w:lineRule="auto"/>
@@ -1323,9 +1291,9 @@
       </w:tblCellMar>
     </w:tblPr>
   </w:style>
-  <w:style w:type="table" w:styleId="49">
+  <w:style w:type="table" w:styleId="669">
     <w:name w:val="Table Grid Light"/>
-    <w:basedOn w:val="600"/>
+    <w:basedOn w:val="813"/>
     <w:uiPriority w:val="59"/>
     <w:pPr>
       <w:spacing w:after="0" w:line="240" w:lineRule="auto"/>
@@ -1348,9 +1316,9 @@
       </w:tblCellMar>
     </w:tblPr>
   </w:style>
-  <w:style w:type="table" w:styleId="50">
+  <w:style w:type="table" w:styleId="670">
     <w:name w:val="Plain Table 1"/>
-    <w:basedOn w:val="600"/>
+    <w:basedOn w:val="813"/>
     <w:uiPriority w:val="59"/>
     <w:pPr>
       <w:spacing w:after="0" w:line="240" w:lineRule="auto"/>
@@ -1415,9 +1383,9 @@
       </w:rPr>
     </w:tblStylePr>
   </w:style>
-  <w:style w:type="table" w:styleId="51">
+  <w:style w:type="table" w:styleId="671">
     <w:name w:val="Plain Table 2"/>
-    <w:basedOn w:val="600"/>
+    <w:basedOn w:val="813"/>
     <w:uiPriority w:val="59"/>
     <w:pPr>
       <w:spacing w:after="0" w:line="240" w:lineRule="auto"/>
@@ -1500,9 +1468,9 @@
       </w:rPr>
     </w:tblStylePr>
   </w:style>
-  <w:style w:type="table" w:styleId="52">
+  <w:style w:type="table" w:styleId="672">
     <w:name w:val="Plain Table 3"/>
-    <w:basedOn w:val="600"/>
+    <w:basedOn w:val="813"/>
     <w:uiPriority w:val="99"/>
     <w:pPr>
       <w:spacing w:after="0" w:line="240" w:lineRule="auto"/>
@@ -1577,9 +1545,9 @@
       </w:rPr>
     </w:tblStylePr>
   </w:style>
-  <w:style w:type="table" w:styleId="53">
+  <w:style w:type="table" w:styleId="673">
     <w:name w:val="Plain Table 4"/>
-    <w:basedOn w:val="600"/>
+    <w:basedOn w:val="813"/>
     <w:uiPriority w:val="99"/>
     <w:pPr>
       <w:spacing w:after="0" w:line="240" w:lineRule="auto"/>
@@ -1634,9 +1602,9 @@
       </w:rPr>
     </w:tblStylePr>
   </w:style>
-  <w:style w:type="table" w:styleId="54">
+  <w:style w:type="table" w:styleId="674">
     <w:name w:val="Plain Table 5"/>
-    <w:basedOn w:val="600"/>
+    <w:basedOn w:val="813"/>
     <w:uiPriority w:val="99"/>
     <w:pPr>
       <w:spacing w:after="0" w:line="240" w:lineRule="auto"/>
@@ -1722,9 +1690,9 @@
       </w:tcPr>
     </w:tblStylePr>
   </w:style>
-  <w:style w:type="table" w:styleId="55">
+  <w:style w:type="table" w:styleId="675">
     <w:name w:val="Grid Table 1 Light"/>
-    <w:basedOn w:val="600"/>
+    <w:basedOn w:val="813"/>
     <w:uiPriority w:val="99"/>
     <w:pPr>
       <w:spacing w:after="0" w:line="240" w:lineRule="auto"/>
@@ -1787,9 +1755,9 @@
       </w:rPr>
     </w:tblStylePr>
   </w:style>
-  <w:style w:type="table" w:styleId="56">
+  <w:style w:type="table" w:styleId="676">
     <w:name w:val="Grid Table 1 Light - Accent 1"/>
-    <w:basedOn w:val="600"/>
+    <w:basedOn w:val="813"/>
     <w:uiPriority w:val="99"/>
     <w:pPr>
       <w:spacing w:after="0" w:line="240" w:lineRule="auto"/>
@@ -1852,9 +1820,9 @@
       </w:rPr>
     </w:tblStylePr>
   </w:style>
-  <w:style w:type="table" w:styleId="57">
+  <w:style w:type="table" w:styleId="677">
     <w:name w:val="Grid Table 1 Light - Accent 2"/>
-    <w:basedOn w:val="600"/>
+    <w:basedOn w:val="813"/>
     <w:uiPriority w:val="99"/>
     <w:pPr>
       <w:spacing w:after="0" w:line="240" w:lineRule="auto"/>
@@ -1917,9 +1885,9 @@
       </w:rPr>
     </w:tblStylePr>
   </w:style>
-  <w:style w:type="table" w:styleId="58">
+  <w:style w:type="table" w:styleId="678">
     <w:name w:val="Grid Table 1 Light - Accent 3"/>
-    <w:basedOn w:val="600"/>
+    <w:basedOn w:val="813"/>
     <w:uiPriority w:val="99"/>
     <w:pPr>
       <w:spacing w:after="0" w:line="240" w:lineRule="auto"/>
@@ -1982,9 +1950,9 @@
       </w:rPr>
     </w:tblStylePr>
   </w:style>
-  <w:style w:type="table" w:styleId="59">
+  <w:style w:type="table" w:styleId="679">
     <w:name w:val="Grid Table 1 Light - Accent 4"/>
-    <w:basedOn w:val="600"/>
+    <w:basedOn w:val="813"/>
     <w:uiPriority w:val="99"/>
     <w:pPr>
       <w:spacing w:after="0" w:line="240" w:lineRule="auto"/>
@@ -2047,9 +2015,9 @@
       </w:rPr>
     </w:tblStylePr>
   </w:style>
-  <w:style w:type="table" w:styleId="60">
+  <w:style w:type="table" w:styleId="680">
     <w:name w:val="Grid Table 1 Light - Accent 5"/>
-    <w:basedOn w:val="600"/>
+    <w:basedOn w:val="813"/>
     <w:uiPriority w:val="99"/>
     <w:pPr>
       <w:spacing w:after="0" w:line="240" w:lineRule="auto"/>
@@ -2112,9 +2080,9 @@
       </w:rPr>
     </w:tblStylePr>
   </w:style>
-  <w:style w:type="table" w:styleId="61">
+  <w:style w:type="table" w:styleId="681">
     <w:name w:val="Grid Table 1 Light - Accent 6"/>
-    <w:basedOn w:val="600"/>
+    <w:basedOn w:val="813"/>
     <w:uiPriority w:val="99"/>
     <w:pPr>
       <w:spacing w:after="0" w:line="240" w:lineRule="auto"/>
@@ -2177,9 +2145,9 @@
       </w:rPr>
     </w:tblStylePr>
   </w:style>
-  <w:style w:type="table" w:styleId="62">
+  <w:style w:type="table" w:styleId="682">
     <w:name w:val="Grid Table 2"/>
-    <w:basedOn w:val="600"/>
+    <w:basedOn w:val="813"/>
     <w:uiPriority w:val="99"/>
     <w:pPr>
       <w:spacing w:after="0" w:line="240" w:lineRule="auto"/>
@@ -2257,9 +2225,9 @@
       </w:tcPr>
     </w:tblStylePr>
   </w:style>
-  <w:style w:type="table" w:styleId="63">
+  <w:style w:type="table" w:styleId="683">
     <w:name w:val="Grid Table 2 - Accent 1"/>
-    <w:basedOn w:val="600"/>
+    <w:basedOn w:val="813"/>
     <w:uiPriority w:val="99"/>
     <w:pPr>
       <w:spacing w:after="0" w:line="240" w:lineRule="auto"/>
@@ -2337,9 +2305,9 @@
       </w:tcPr>
     </w:tblStylePr>
   </w:style>
-  <w:style w:type="table" w:styleId="64">
+  <w:style w:type="table" w:styleId="684">
     <w:name w:val="Grid Table 2 - Accent 2"/>
-    <w:basedOn w:val="600"/>
+    <w:basedOn w:val="813"/>
     <w:uiPriority w:val="99"/>
     <w:pPr>
       <w:spacing w:after="0" w:line="240" w:lineRule="auto"/>
@@ -2417,9 +2385,9 @@
       </w:tcPr>
     </w:tblStylePr>
   </w:style>
-  <w:style w:type="table" w:styleId="65">
+  <w:style w:type="table" w:styleId="685">
     <w:name w:val="Grid Table 2 - Accent 3"/>
-    <w:basedOn w:val="600"/>
+    <w:basedOn w:val="813"/>
     <w:uiPriority w:val="99"/>
     <w:pPr>
       <w:spacing w:after="0" w:line="240" w:lineRule="auto"/>
@@ -2497,9 +2465,9 @@
       </w:tcPr>
     </w:tblStylePr>
   </w:style>
-  <w:style w:type="table" w:styleId="66">
+  <w:style w:type="table" w:styleId="686">
     <w:name w:val="Grid Table 2 - Accent 4"/>
-    <w:basedOn w:val="600"/>
+    <w:basedOn w:val="813"/>
     <w:uiPriority w:val="99"/>
     <w:pPr>
       <w:spacing w:after="0" w:line="240" w:lineRule="auto"/>
@@ -2577,9 +2545,9 @@
       </w:tcPr>
     </w:tblStylePr>
   </w:style>
-  <w:style w:type="table" w:styleId="67">
+  <w:style w:type="table" w:styleId="687">
     <w:name w:val="Grid Table 2 - Accent 5"/>
-    <w:basedOn w:val="600"/>
+    <w:basedOn w:val="813"/>
     <w:uiPriority w:val="99"/>
     <w:pPr>
       <w:spacing w:after="0" w:line="240" w:lineRule="auto"/>
@@ -2657,9 +2625,9 @@
       </w:tcPr>
     </w:tblStylePr>
   </w:style>
-  <w:style w:type="table" w:styleId="68">
+  <w:style w:type="table" w:styleId="688">
     <w:name w:val="Grid Table 2 - Accent 6"/>
-    <w:basedOn w:val="600"/>
+    <w:basedOn w:val="813"/>
     <w:uiPriority w:val="99"/>
     <w:pPr>
       <w:spacing w:after="0" w:line="240" w:lineRule="auto"/>
@@ -2737,9 +2705,9 @@
       </w:tcPr>
     </w:tblStylePr>
   </w:style>
-  <w:style w:type="table" w:styleId="69">
+  <w:style w:type="table" w:styleId="689">
     <w:name w:val="Grid Table 3"/>
-    <w:basedOn w:val="600"/>
+    <w:basedOn w:val="813"/>
     <w:uiPriority w:val="99"/>
     <w:pPr>
       <w:spacing w:after="0" w:line="240" w:lineRule="auto"/>
@@ -2783,7 +2751,7 @@
         <w:jc w:val="right"/>
       </w:pPr>
       <w:tcPr>
-        <w:shd w:color="ffffff"/>
+        <w:shd w:val="clear" w:color="ffffff"/>
         <w:tcBorders>
           <w:top w:val="none" w:color="000000" w:sz="4" w:space="0"/>
           <w:left w:val="none" w:color="000000" w:sz="4" w:space="0"/>
@@ -2813,7 +2781,7 @@
         <w:color w:val="404040"/>
       </w:rPr>
       <w:tcPr>
-        <w:shd w:color="ffffff"/>
+        <w:shd w:val="clear" w:color="ffffff"/>
         <w:tcBorders>
           <w:top w:val="none" w:color="000000" w:sz="4" w:space="0"/>
           <w:left w:val="none" w:color="000000" w:sz="4" w:space="0"/>
@@ -2838,9 +2806,9 @@
       </w:tcPr>
     </w:tblStylePr>
   </w:style>
-  <w:style w:type="table" w:styleId="70">
+  <w:style w:type="table" w:styleId="690">
     <w:name w:val="Grid Table 3 - Accent 1"/>
-    <w:basedOn w:val="600"/>
+    <w:basedOn w:val="813"/>
     <w:uiPriority w:val="99"/>
     <w:pPr>
       <w:spacing w:after="0" w:line="240" w:lineRule="auto"/>
@@ -2884,7 +2852,7 @@
         <w:jc w:val="right"/>
       </w:pPr>
       <w:tcPr>
-        <w:shd w:color="ffffff"/>
+        <w:shd w:val="clear" w:color="ffffff"/>
         <w:tcBorders>
           <w:top w:val="none" w:color="000000" w:sz="4" w:space="0"/>
           <w:left w:val="none" w:color="000000" w:sz="4" w:space="0"/>
@@ -2914,7 +2882,7 @@
         <w:color w:val="404040"/>
       </w:rPr>
       <w:tcPr>
-        <w:shd w:color="ffffff"/>
+        <w:shd w:val="clear" w:color="ffffff"/>
         <w:tcBorders>
           <w:top w:val="none" w:color="000000" w:sz="4" w:space="0"/>
           <w:left w:val="none" w:color="000000" w:sz="4" w:space="0"/>
@@ -2939,9 +2907,9 @@
       </w:tcPr>
     </w:tblStylePr>
   </w:style>
-  <w:style w:type="table" w:styleId="71">
+  <w:style w:type="table" w:styleId="691">
     <w:name w:val="Grid Table 3 - Accent 2"/>
-    <w:basedOn w:val="600"/>
+    <w:basedOn w:val="813"/>
     <w:uiPriority w:val="99"/>
     <w:pPr>
       <w:spacing w:after="0" w:line="240" w:lineRule="auto"/>
@@ -2985,7 +2953,7 @@
         <w:jc w:val="right"/>
       </w:pPr>
       <w:tcPr>
-        <w:shd w:color="ffffff"/>
+        <w:shd w:val="clear" w:color="ffffff"/>
         <w:tcBorders>
           <w:top w:val="none" w:color="000000" w:sz="4" w:space="0"/>
           <w:left w:val="none" w:color="000000" w:sz="4" w:space="0"/>
@@ -3015,7 +2983,7 @@
         <w:color w:val="404040"/>
       </w:rPr>
       <w:tcPr>
-        <w:shd w:color="ffffff"/>
+        <w:shd w:val="clear" w:color="ffffff"/>
         <w:tcBorders>
           <w:top w:val="none" w:color="000000" w:sz="4" w:space="0"/>
           <w:left w:val="none" w:color="000000" w:sz="4" w:space="0"/>
@@ -3040,9 +3008,9 @@
       </w:tcPr>
     </w:tblStylePr>
   </w:style>
-  <w:style w:type="table" w:styleId="72">
+  <w:style w:type="table" w:styleId="692">
     <w:name w:val="Grid Table 3 - Accent 3"/>
-    <w:basedOn w:val="600"/>
+    <w:basedOn w:val="813"/>
     <w:uiPriority w:val="99"/>
     <w:pPr>
       <w:spacing w:after="0" w:line="240" w:lineRule="auto"/>
@@ -3086,7 +3054,7 @@
         <w:jc w:val="right"/>
       </w:pPr>
       <w:tcPr>
-        <w:shd w:color="ffffff"/>
+        <w:shd w:val="clear" w:color="ffffff"/>
         <w:tcBorders>
           <w:top w:val="none" w:color="000000" w:sz="4" w:space="0"/>
           <w:left w:val="none" w:color="000000" w:sz="4" w:space="0"/>
@@ -3116,7 +3084,7 @@
         <w:color w:val="404040"/>
       </w:rPr>
       <w:tcPr>
-        <w:shd w:color="ffffff"/>
+        <w:shd w:val="clear" w:color="ffffff"/>
         <w:tcBorders>
           <w:top w:val="none" w:color="000000" w:sz="4" w:space="0"/>
           <w:left w:val="none" w:color="000000" w:sz="4" w:space="0"/>
@@ -3141,9 +3109,9 @@
       </w:tcPr>
     </w:tblStylePr>
   </w:style>
-  <w:style w:type="table" w:styleId="73">
+  <w:style w:type="table" w:styleId="693">
     <w:name w:val="Grid Table 3 - Accent 4"/>
-    <w:basedOn w:val="600"/>
+    <w:basedOn w:val="813"/>
     <w:uiPriority w:val="99"/>
     <w:pPr>
       <w:spacing w:after="0" w:line="240" w:lineRule="auto"/>
@@ -3187,7 +3155,7 @@
         <w:jc w:val="right"/>
       </w:pPr>
       <w:tcPr>
-        <w:shd w:color="ffffff"/>
+        <w:shd w:val="clear" w:color="ffffff"/>
         <w:tcBorders>
           <w:top w:val="none" w:color="000000" w:sz="4" w:space="0"/>
           <w:left w:val="none" w:color="000000" w:sz="4" w:space="0"/>
@@ -3217,7 +3185,7 @@
         <w:color w:val="404040"/>
       </w:rPr>
       <w:tcPr>
-        <w:shd w:color="ffffff"/>
+        <w:shd w:val="clear" w:color="ffffff"/>
         <w:tcBorders>
           <w:top w:val="none" w:color="000000" w:sz="4" w:space="0"/>
           <w:left w:val="none" w:color="000000" w:sz="4" w:space="0"/>
@@ -3242,9 +3210,9 @@
       </w:tcPr>
     </w:tblStylePr>
   </w:style>
-  <w:style w:type="table" w:styleId="74">
+  <w:style w:type="table" w:styleId="694">
     <w:name w:val="Grid Table 3 - Accent 5"/>
-    <w:basedOn w:val="600"/>
+    <w:basedOn w:val="813"/>
     <w:uiPriority w:val="99"/>
     <w:pPr>
       <w:spacing w:after="0" w:line="240" w:lineRule="auto"/>
@@ -3288,7 +3256,7 @@
         <w:jc w:val="right"/>
       </w:pPr>
       <w:tcPr>
-        <w:shd w:color="ffffff"/>
+        <w:shd w:val="clear" w:color="ffffff"/>
         <w:tcBorders>
           <w:top w:val="none" w:color="000000" w:sz="4" w:space="0"/>
           <w:left w:val="none" w:color="000000" w:sz="4" w:space="0"/>
@@ -3318,7 +3286,7 @@
         <w:color w:val="404040"/>
       </w:rPr>
       <w:tcPr>
-        <w:shd w:color="ffffff"/>
+        <w:shd w:val="clear" w:color="ffffff"/>
         <w:tcBorders>
           <w:top w:val="none" w:color="000000" w:sz="4" w:space="0"/>
           <w:left w:val="none" w:color="000000" w:sz="4" w:space="0"/>
@@ -3343,9 +3311,9 @@
       </w:tcPr>
     </w:tblStylePr>
   </w:style>
-  <w:style w:type="table" w:styleId="75">
+  <w:style w:type="table" w:styleId="695">
     <w:name w:val="Grid Table 3 - Accent 6"/>
-    <w:basedOn w:val="600"/>
+    <w:basedOn w:val="813"/>
     <w:uiPriority w:val="99"/>
     <w:pPr>
       <w:spacing w:after="0" w:line="240" w:lineRule="auto"/>
@@ -3389,7 +3357,7 @@
         <w:jc w:val="right"/>
       </w:pPr>
       <w:tcPr>
-        <w:shd w:color="ffffff"/>
+        <w:shd w:val="clear" w:color="ffffff"/>
         <w:tcBorders>
           <w:top w:val="none" w:color="000000" w:sz="4" w:space="0"/>
           <w:left w:val="none" w:color="000000" w:sz="4" w:space="0"/>
@@ -3419,7 +3387,7 @@
         <w:color w:val="404040"/>
       </w:rPr>
       <w:tcPr>
-        <w:shd w:color="ffffff"/>
+        <w:shd w:val="clear" w:color="ffffff"/>
         <w:tcBorders>
           <w:top w:val="none" w:color="000000" w:sz="4" w:space="0"/>
           <w:left w:val="none" w:color="000000" w:sz="4" w:space="0"/>
@@ -3444,9 +3412,9 @@
       </w:tcPr>
     </w:tblStylePr>
   </w:style>
-  <w:style w:type="table" w:styleId="76">
+  <w:style w:type="table" w:styleId="696">
     <w:name w:val="Grid Table 4"/>
-    <w:basedOn w:val="600"/>
+    <w:basedOn w:val="813"/>
     <w:uiPriority w:val="59"/>
     <w:pPr>
       <w:spacing w:after="0" w:line="240" w:lineRule="auto"/>
@@ -3525,9 +3493,9 @@
       </w:tcPr>
     </w:tblStylePr>
   </w:style>
-  <w:style w:type="table" w:styleId="77">
+  <w:style w:type="table" w:styleId="697">
     <w:name w:val="Grid Table 4 - Accent 1"/>
-    <w:basedOn w:val="600"/>
+    <w:basedOn w:val="813"/>
     <w:uiPriority w:val="59"/>
     <w:pPr>
       <w:spacing w:after="0" w:line="240" w:lineRule="auto"/>
@@ -3606,9 +3574,9 @@
       </w:tcPr>
     </w:tblStylePr>
   </w:style>
-  <w:style w:type="table" w:styleId="78">
+  <w:style w:type="table" w:styleId="698">
     <w:name w:val="Grid Table 4 - Accent 2"/>
-    <w:basedOn w:val="600"/>
+    <w:basedOn w:val="813"/>
     <w:uiPriority w:val="59"/>
     <w:pPr>
       <w:spacing w:after="0" w:line="240" w:lineRule="auto"/>
@@ -3687,9 +3655,9 @@
       </w:tcPr>
     </w:tblStylePr>
   </w:style>
-  <w:style w:type="table" w:styleId="79">
+  <w:style w:type="table" w:styleId="699">
     <w:name w:val="Grid Table 4 - Accent 3"/>
-    <w:basedOn w:val="600"/>
+    <w:basedOn w:val="813"/>
     <w:uiPriority w:val="59"/>
     <w:pPr>
       <w:spacing w:after="0" w:line="240" w:lineRule="auto"/>
@@ -3768,9 +3736,9 @@
       </w:tcPr>
     </w:tblStylePr>
   </w:style>
-  <w:style w:type="table" w:styleId="80">
+  <w:style w:type="table" w:styleId="700">
     <w:name w:val="Grid Table 4 - Accent 4"/>
-    <w:basedOn w:val="600"/>
+    <w:basedOn w:val="813"/>
     <w:uiPriority w:val="59"/>
     <w:pPr>
       <w:spacing w:after="0" w:line="240" w:lineRule="auto"/>
@@ -3849,9 +3817,9 @@
       </w:tcPr>
     </w:tblStylePr>
   </w:style>
-  <w:style w:type="table" w:styleId="81">
+  <w:style w:type="table" w:styleId="701">
     <w:name w:val="Grid Table 4 - Accent 5"/>
-    <w:basedOn w:val="600"/>
+    <w:basedOn w:val="813"/>
     <w:uiPriority w:val="59"/>
     <w:pPr>
       <w:spacing w:after="0" w:line="240" w:lineRule="auto"/>
@@ -3930,9 +3898,9 @@
       </w:tcPr>
     </w:tblStylePr>
   </w:style>
-  <w:style w:type="table" w:styleId="82">
+  <w:style w:type="table" w:styleId="702">
     <w:name w:val="Grid Table 4 - Accent 6"/>
-    <w:basedOn w:val="600"/>
+    <w:basedOn w:val="813"/>
     <w:uiPriority w:val="59"/>
     <w:pPr>
       <w:spacing w:after="0" w:line="240" w:lineRule="auto"/>
@@ -4011,9 +3979,9 @@
       </w:tcPr>
     </w:tblStylePr>
   </w:style>
-  <w:style w:type="table" w:styleId="83">
+  <w:style w:type="table" w:styleId="703">
     <w:name w:val="Grid Table 5 Dark"/>
-    <w:basedOn w:val="600"/>
+    <w:basedOn w:val="813"/>
     <w:uiPriority w:val="99"/>
     <w:pPr>
       <w:spacing w:after="0" w:line="240" w:lineRule="auto"/>
@@ -4090,9 +4058,9 @@
       </w:tcPr>
     </w:tblStylePr>
   </w:style>
-  <w:style w:type="table" w:styleId="84">
+  <w:style w:type="table" w:styleId="704">
     <w:name w:val="Grid Table 5 Dark- Accent 1"/>
-    <w:basedOn w:val="600"/>
+    <w:basedOn w:val="813"/>
     <w:uiPriority w:val="99"/>
     <w:pPr>
       <w:spacing w:after="0" w:line="240" w:lineRule="auto"/>
@@ -4169,9 +4137,9 @@
       </w:tcPr>
     </w:tblStylePr>
   </w:style>
-  <w:style w:type="table" w:styleId="85">
+  <w:style w:type="table" w:styleId="705">
     <w:name w:val="Grid Table 5 Dark - Accent 2"/>
-    <w:basedOn w:val="600"/>
+    <w:basedOn w:val="813"/>
     <w:uiPriority w:val="99"/>
     <w:pPr>
       <w:spacing w:after="0" w:line="240" w:lineRule="auto"/>
@@ -4248,9 +4216,9 @@
       </w:tcPr>
     </w:tblStylePr>
   </w:style>
-  <w:style w:type="table" w:styleId="86">
+  <w:style w:type="table" w:styleId="706">
     <w:name w:val="Grid Table 5 Dark - Accent 3"/>
-    <w:basedOn w:val="600"/>
+    <w:basedOn w:val="813"/>
     <w:uiPriority w:val="99"/>
     <w:pPr>
       <w:spacing w:after="0" w:line="240" w:lineRule="auto"/>
@@ -4327,9 +4295,9 @@
       </w:tcPr>
     </w:tblStylePr>
   </w:style>
-  <w:style w:type="table" w:styleId="87">
+  <w:style w:type="table" w:styleId="707">
     <w:name w:val="Grid Table 5 Dark- Accent 4"/>
-    <w:basedOn w:val="600"/>
+    <w:basedOn w:val="813"/>
     <w:uiPriority w:val="99"/>
     <w:pPr>
       <w:spacing w:after="0" w:line="240" w:lineRule="auto"/>
@@ -4406,9 +4374,9 @@
       </w:tcPr>
     </w:tblStylePr>
   </w:style>
-  <w:style w:type="table" w:styleId="88">
+  <w:style w:type="table" w:styleId="708">
     <w:name w:val="Grid Table 5 Dark - Accent 5"/>
-    <w:basedOn w:val="600"/>
+    <w:basedOn w:val="813"/>
     <w:uiPriority w:val="99"/>
     <w:pPr>
       <w:spacing w:after="0" w:line="240" w:lineRule="auto"/>
@@ -4485,9 +4453,9 @@
       </w:tcPr>
     </w:tblStylePr>
   </w:style>
-  <w:style w:type="table" w:styleId="89">
+  <w:style w:type="table" w:styleId="709">
     <w:name w:val="Grid Table 5 Dark - Accent 6"/>
-    <w:basedOn w:val="600"/>
+    <w:basedOn w:val="813"/>
     <w:uiPriority w:val="99"/>
     <w:pPr>
       <w:spacing w:after="0" w:line="240" w:lineRule="auto"/>
@@ -4564,9 +4532,9 @@
       </w:tcPr>
     </w:tblStylePr>
   </w:style>
-  <w:style w:type="table" w:styleId="90">
+  <w:style w:type="table" w:styleId="710">
     <w:name w:val="Grid Table 6 Colorful"/>
-    <w:basedOn w:val="600"/>
+    <w:basedOn w:val="813"/>
     <w:uiPriority w:val="99"/>
     <w:pPr>
       <w:spacing w:after="0" w:line="240" w:lineRule="auto"/>
@@ -4643,9 +4611,9 @@
       </w:rPr>
     </w:tblStylePr>
   </w:style>
-  <w:style w:type="table" w:styleId="91">
+  <w:style w:type="table" w:styleId="711">
     <w:name w:val="Grid Table 6 Colorful - Accent 1"/>
-    <w:basedOn w:val="600"/>
+    <w:basedOn w:val="813"/>
     <w:uiPriority w:val="99"/>
     <w:pPr>
       <w:spacing w:after="0" w:line="240" w:lineRule="auto"/>
@@ -4722,9 +4690,9 @@
       </w:rPr>
     </w:tblStylePr>
   </w:style>
-  <w:style w:type="table" w:styleId="92">
+  <w:style w:type="table" w:styleId="712">
     <w:name w:val="Grid Table 6 Colorful - Accent 2"/>
-    <w:basedOn w:val="600"/>
+    <w:basedOn w:val="813"/>
     <w:uiPriority w:val="99"/>
     <w:pPr>
       <w:spacing w:after="0" w:line="240" w:lineRule="auto"/>
@@ -4801,9 +4769,9 @@
       </w:rPr>
     </w:tblStylePr>
   </w:style>
-  <w:style w:type="table" w:styleId="93">
+  <w:style w:type="table" w:styleId="713">
     <w:name w:val="Grid Table 6 Colorful - Accent 3"/>
-    <w:basedOn w:val="600"/>
+    <w:basedOn w:val="813"/>
     <w:uiPriority w:val="99"/>
     <w:pPr>
       <w:spacing w:after="0" w:line="240" w:lineRule="auto"/>
@@ -4880,9 +4848,9 @@
       </w:rPr>
     </w:tblStylePr>
   </w:style>
-  <w:style w:type="table" w:styleId="94">
+  <w:style w:type="table" w:styleId="714">
     <w:name w:val="Grid Table 6 Colorful - Accent 4"/>
-    <w:basedOn w:val="600"/>
+    <w:basedOn w:val="813"/>
     <w:uiPriority w:val="99"/>
     <w:pPr>
       <w:spacing w:after="0" w:line="240" w:lineRule="auto"/>
@@ -4959,9 +4927,9 @@
       </w:rPr>
     </w:tblStylePr>
   </w:style>
-  <w:style w:type="table" w:styleId="95">
+  <w:style w:type="table" w:styleId="715">
     <w:name w:val="Grid Table 6 Colorful - Accent 5"/>
-    <w:basedOn w:val="600"/>
+    <w:basedOn w:val="813"/>
     <w:uiPriority w:val="99"/>
     <w:pPr>
       <w:spacing w:after="0" w:line="240" w:lineRule="auto"/>
@@ -5038,9 +5006,9 @@
       </w:rPr>
     </w:tblStylePr>
   </w:style>
-  <w:style w:type="table" w:styleId="96">
+  <w:style w:type="table" w:styleId="716">
     <w:name w:val="Grid Table 6 Colorful - Accent 6"/>
-    <w:basedOn w:val="600"/>
+    <w:basedOn w:val="813"/>
     <w:uiPriority w:val="99"/>
     <w:pPr>
       <w:spacing w:after="0" w:line="240" w:lineRule="auto"/>
@@ -5117,9 +5085,9 @@
       </w:rPr>
     </w:tblStylePr>
   </w:style>
-  <w:style w:type="table" w:styleId="97">
+  <w:style w:type="table" w:styleId="717">
     <w:name w:val="Grid Table 7 Colorful"/>
-    <w:basedOn w:val="600"/>
+    <w:basedOn w:val="813"/>
     <w:uiPriority w:val="99"/>
     <w:pPr>
       <w:spacing w:after="0" w:line="240" w:lineRule="auto"/>
@@ -5168,11 +5136,11 @@
         <w:jc w:val="right"/>
       </w:pPr>
       <w:tcPr>
-        <w:shd w:color="ffffff"/>
-        <w:tcBorders>
-          <w:top w:val="none"/>
-          <w:left w:val="none"/>
-          <w:bottom w:val="none"/>
+        <w:shd w:val="clear" w:color="ffffff"/>
+        <w:tcBorders>
+          <w:top w:val="none" w:color="000000" w:sz="4" w:space="0"/>
+          <w:left w:val="none" w:color="000000" w:sz="4" w:space="0"/>
+          <w:bottom w:val="none" w:color="000000" w:sz="4" w:space="0"/>
           <w:right w:val="single" w:color="000000" w:themeColor="text1" w:themeTint="80" w:sz="4" w:space="0"/>
         </w:tcBorders>
       </w:tcPr>
@@ -5187,10 +5155,10 @@
       <w:tcPr>
         <w:shd w:val="clear" w:color="ffffff" w:themeColor="light1" w:fill="ffffff" w:themeFill="light1"/>
         <w:tcBorders>
-          <w:top w:val="none"/>
-          <w:left w:val="none"/>
+          <w:top w:val="none" w:color="000000" w:sz="4" w:space="0"/>
+          <w:left w:val="none" w:color="000000" w:sz="4" w:space="0"/>
           <w:bottom w:val="single" w:color="000000" w:themeColor="text1" w:themeTint="80" w:sz="4" w:space="0"/>
-          <w:right w:val="none"/>
+          <w:right w:val="none" w:color="000000" w:sz="4" w:space="0"/>
         </w:tcBorders>
       </w:tcPr>
     </w:tblStylePr>
@@ -5202,12 +5170,12 @@
         <w:sz w:val="22"/>
       </w:rPr>
       <w:tcPr>
-        <w:shd w:color="ffffff"/>
-        <w:tcBorders>
-          <w:top w:val="none"/>
+        <w:shd w:val="clear" w:color="ffffff"/>
+        <w:tcBorders>
+          <w:top w:val="none" w:color="000000" w:sz="4" w:space="0"/>
           <w:left w:val="single" w:color="000000" w:themeColor="text1" w:themeTint="80" w:sz="4" w:space="0"/>
-          <w:bottom w:val="none"/>
-          <w:right w:val="none"/>
+          <w:bottom w:val="none" w:color="000000" w:sz="4" w:space="0"/>
+          <w:right w:val="none" w:color="000000" w:sz="4" w:space="0"/>
         </w:tcBorders>
       </w:tcPr>
     </w:tblStylePr>
@@ -5222,16 +5190,16 @@
         <w:shd w:val="clear" w:color="ffffff" w:themeColor="light1" w:fill="ffffff" w:themeFill="light1"/>
         <w:tcBorders>
           <w:top w:val="single" w:color="000000" w:themeColor="text1" w:themeTint="80" w:sz="4" w:space="0"/>
-          <w:left w:val="none"/>
-          <w:bottom w:val="none"/>
-          <w:right w:val="none"/>
-        </w:tcBorders>
-      </w:tcPr>
-    </w:tblStylePr>
-  </w:style>
-  <w:style w:type="table" w:styleId="98">
+          <w:left w:val="none" w:color="000000" w:sz="4" w:space="0"/>
+          <w:bottom w:val="none" w:color="000000" w:sz="4" w:space="0"/>
+          <w:right w:val="none" w:color="000000" w:sz="4" w:space="0"/>
+        </w:tcBorders>
+      </w:tcPr>
+    </w:tblStylePr>
+  </w:style>
+  <w:style w:type="table" w:styleId="718">
     <w:name w:val="Grid Table 7 Colorful - Accent 1"/>
-    <w:basedOn w:val="600"/>
+    <w:basedOn w:val="813"/>
     <w:uiPriority w:val="99"/>
     <w:pPr>
       <w:spacing w:after="0" w:line="240" w:lineRule="auto"/>
@@ -5280,11 +5248,11 @@
         <w:jc w:val="right"/>
       </w:pPr>
       <w:tcPr>
-        <w:shd w:color="ffffff"/>
-        <w:tcBorders>
-          <w:top w:val="none"/>
-          <w:left w:val="none"/>
-          <w:bottom w:val="none"/>
+        <w:shd w:val="clear" w:color="ffffff"/>
+        <w:tcBorders>
+          <w:top w:val="none" w:color="000000" w:sz="4" w:space="0"/>
+          <w:left w:val="none" w:color="000000" w:sz="4" w:space="0"/>
+          <w:bottom w:val="none" w:color="000000" w:sz="4" w:space="0"/>
           <w:right w:val="single" w:color="000000" w:themeColor="accent1" w:themeTint="80" w:sz="4" w:space="0"/>
         </w:tcBorders>
       </w:tcPr>
@@ -5299,10 +5267,10 @@
       <w:tcPr>
         <w:shd w:val="clear" w:color="ffffff" w:themeColor="light1" w:fill="ffffff" w:themeFill="light1"/>
         <w:tcBorders>
-          <w:top w:val="none"/>
-          <w:left w:val="none"/>
+          <w:top w:val="none" w:color="000000" w:sz="4" w:space="0"/>
+          <w:left w:val="none" w:color="000000" w:sz="4" w:space="0"/>
           <w:bottom w:val="single" w:color="000000" w:themeColor="accent1" w:themeTint="80" w:sz="4" w:space="0"/>
-          <w:right w:val="none"/>
+          <w:right w:val="none" w:color="000000" w:sz="4" w:space="0"/>
         </w:tcBorders>
       </w:tcPr>
     </w:tblStylePr>
@@ -5314,12 +5282,12 @@
         <w:sz w:val="22"/>
       </w:rPr>
       <w:tcPr>
-        <w:shd w:color="ffffff"/>
-        <w:tcBorders>
-          <w:top w:val="none"/>
+        <w:shd w:val="clear" w:color="ffffff"/>
+        <w:tcBorders>
+          <w:top w:val="none" w:color="000000" w:sz="4" w:space="0"/>
           <w:left w:val="single" w:color="000000" w:themeColor="accent1" w:themeTint="80" w:sz="4" w:space="0"/>
-          <w:bottom w:val="none"/>
-          <w:right w:val="none"/>
+          <w:bottom w:val="none" w:color="000000" w:sz="4" w:space="0"/>
+          <w:right w:val="none" w:color="000000" w:sz="4" w:space="0"/>
         </w:tcBorders>
       </w:tcPr>
     </w:tblStylePr>
@@ -5334,16 +5302,16 @@
         <w:shd w:val="clear" w:color="ffffff" w:themeColor="light1" w:fill="ffffff" w:themeFill="light1"/>
         <w:tcBorders>
           <w:top w:val="single" w:color="000000" w:themeColor="accent1" w:themeTint="80" w:sz="4" w:space="0"/>
-          <w:left w:val="none"/>
-          <w:bottom w:val="none"/>
-          <w:right w:val="none"/>
-        </w:tcBorders>
-      </w:tcPr>
-    </w:tblStylePr>
-  </w:style>
-  <w:style w:type="table" w:styleId="99">
+          <w:left w:val="none" w:color="000000" w:sz="4" w:space="0"/>
+          <w:bottom w:val="none" w:color="000000" w:sz="4" w:space="0"/>
+          <w:right w:val="none" w:color="000000" w:sz="4" w:space="0"/>
+        </w:tcBorders>
+      </w:tcPr>
+    </w:tblStylePr>
+  </w:style>
+  <w:style w:type="table" w:styleId="719">
     <w:name w:val="Grid Table 7 Colorful - Accent 2"/>
-    <w:basedOn w:val="600"/>
+    <w:basedOn w:val="813"/>
     <w:uiPriority w:val="99"/>
     <w:pPr>
       <w:spacing w:after="0" w:line="240" w:lineRule="auto"/>
@@ -5392,11 +5360,11 @@
         <w:jc w:val="right"/>
       </w:pPr>
       <w:tcPr>
-        <w:shd w:color="ffffff"/>
-        <w:tcBorders>
-          <w:top w:val="none"/>
-          <w:left w:val="none"/>
-          <w:bottom w:val="none"/>
+        <w:shd w:val="clear" w:color="ffffff"/>
+        <w:tcBorders>
+          <w:top w:val="none" w:color="000000" w:sz="4" w:space="0"/>
+          <w:left w:val="none" w:color="000000" w:sz="4" w:space="0"/>
+          <w:bottom w:val="none" w:color="000000" w:sz="4" w:space="0"/>
           <w:right w:val="single" w:color="000000" w:themeColor="accent2" w:themeTint="97" w:sz="4" w:space="0"/>
         </w:tcBorders>
       </w:tcPr>
@@ -5411,10 +5379,10 @@
       <w:tcPr>
         <w:shd w:val="clear" w:color="ffffff" w:themeColor="light1" w:fill="ffffff" w:themeFill="light1"/>
         <w:tcBorders>
-          <w:top w:val="none"/>
-          <w:left w:val="none"/>
+          <w:top w:val="none" w:color="000000" w:sz="4" w:space="0"/>
+          <w:left w:val="none" w:color="000000" w:sz="4" w:space="0"/>
           <w:bottom w:val="single" w:color="000000" w:themeColor="accent2" w:themeTint="97" w:sz="4" w:space="0"/>
-          <w:right w:val="none"/>
+          <w:right w:val="none" w:color="000000" w:sz="4" w:space="0"/>
         </w:tcBorders>
       </w:tcPr>
     </w:tblStylePr>
@@ -5426,12 +5394,12 @@
         <w:sz w:val="22"/>
       </w:rPr>
       <w:tcPr>
-        <w:shd w:color="ffffff"/>
-        <w:tcBorders>
-          <w:top w:val="none"/>
+        <w:shd w:val="clear" w:color="ffffff"/>
+        <w:tcBorders>
+          <w:top w:val="none" w:color="000000" w:sz="4" w:space="0"/>
           <w:left w:val="single" w:color="000000" w:themeColor="accent2" w:themeTint="97" w:sz="4" w:space="0"/>
-          <w:bottom w:val="none"/>
-          <w:right w:val="none"/>
+          <w:bottom w:val="none" w:color="000000" w:sz="4" w:space="0"/>
+          <w:right w:val="none" w:color="000000" w:sz="4" w:space="0"/>
         </w:tcBorders>
       </w:tcPr>
     </w:tblStylePr>
@@ -5446,16 +5414,16 @@
         <w:shd w:val="clear" w:color="ffffff" w:themeColor="light1" w:fill="ffffff" w:themeFill="light1"/>
         <w:tcBorders>
           <w:top w:val="single" w:color="000000" w:themeColor="accent2" w:themeTint="97" w:sz="4" w:space="0"/>
-          <w:left w:val="none"/>
-          <w:bottom w:val="none"/>
-          <w:right w:val="none"/>
-        </w:tcBorders>
-      </w:tcPr>
-    </w:tblStylePr>
-  </w:style>
-  <w:style w:type="table" w:styleId="100">
+          <w:left w:val="none" w:color="000000" w:sz="4" w:space="0"/>
+          <w:bottom w:val="none" w:color="000000" w:sz="4" w:space="0"/>
+          <w:right w:val="none" w:color="000000" w:sz="4" w:space="0"/>
+        </w:tcBorders>
+      </w:tcPr>
+    </w:tblStylePr>
+  </w:style>
+  <w:style w:type="table" w:styleId="720">
     <w:name w:val="Grid Table 7 Colorful - Accent 3"/>
-    <w:basedOn w:val="600"/>
+    <w:basedOn w:val="813"/>
     <w:uiPriority w:val="99"/>
     <w:pPr>
       <w:spacing w:after="0" w:line="240" w:lineRule="auto"/>
@@ -5504,11 +5472,11 @@
         <w:jc w:val="right"/>
       </w:pPr>
       <w:tcPr>
-        <w:shd w:color="ffffff"/>
-        <w:tcBorders>
-          <w:top w:val="none"/>
-          <w:left w:val="none"/>
-          <w:bottom w:val="none"/>
+        <w:shd w:val="clear" w:color="ffffff"/>
+        <w:tcBorders>
+          <w:top w:val="none" w:color="000000" w:sz="4" w:space="0"/>
+          <w:left w:val="none" w:color="000000" w:sz="4" w:space="0"/>
+          <w:bottom w:val="none" w:color="000000" w:sz="4" w:space="0"/>
           <w:right w:val="single" w:color="000000" w:themeColor="accent3" w:themeTint="FE" w:sz="4" w:space="0"/>
         </w:tcBorders>
       </w:tcPr>
@@ -5523,10 +5491,10 @@
       <w:tcPr>
         <w:shd w:val="clear" w:color="ffffff" w:themeColor="light1" w:fill="ffffff" w:themeFill="light1"/>
         <w:tcBorders>
-          <w:top w:val="none"/>
-          <w:left w:val="none"/>
+          <w:top w:val="none" w:color="000000" w:sz="4" w:space="0"/>
+          <w:left w:val="none" w:color="000000" w:sz="4" w:space="0"/>
           <w:bottom w:val="single" w:color="000000" w:themeColor="accent3" w:themeTint="FE" w:sz="4" w:space="0"/>
-          <w:right w:val="none"/>
+          <w:right w:val="none" w:color="000000" w:sz="4" w:space="0"/>
         </w:tcBorders>
       </w:tcPr>
     </w:tblStylePr>
@@ -5538,12 +5506,12 @@
         <w:sz w:val="22"/>
       </w:rPr>
       <w:tcPr>
-        <w:shd w:color="ffffff"/>
-        <w:tcBorders>
-          <w:top w:val="none"/>
+        <w:shd w:val="clear" w:color="ffffff"/>
+        <w:tcBorders>
+          <w:top w:val="none" w:color="000000" w:sz="4" w:space="0"/>
           <w:left w:val="single" w:color="000000" w:themeColor="accent3" w:themeTint="FE" w:sz="4" w:space="0"/>
-          <w:bottom w:val="none"/>
-          <w:right w:val="none"/>
+          <w:bottom w:val="none" w:color="000000" w:sz="4" w:space="0"/>
+          <w:right w:val="none" w:color="000000" w:sz="4" w:space="0"/>
         </w:tcBorders>
       </w:tcPr>
     </w:tblStylePr>
@@ -5558,16 +5526,16 @@
         <w:shd w:val="clear" w:color="ffffff" w:themeColor="light1" w:fill="ffffff" w:themeFill="light1"/>
         <w:tcBorders>
           <w:top w:val="single" w:color="000000" w:themeColor="accent3" w:themeTint="FE" w:sz="4" w:space="0"/>
-          <w:left w:val="none"/>
-          <w:bottom w:val="none"/>
-          <w:right w:val="none"/>
-        </w:tcBorders>
-      </w:tcPr>
-    </w:tblStylePr>
-  </w:style>
-  <w:style w:type="table" w:styleId="101">
+          <w:left w:val="none" w:color="000000" w:sz="4" w:space="0"/>
+          <w:bottom w:val="none" w:color="000000" w:sz="4" w:space="0"/>
+          <w:right w:val="none" w:color="000000" w:sz="4" w:space="0"/>
+        </w:tcBorders>
+      </w:tcPr>
+    </w:tblStylePr>
+  </w:style>
+  <w:style w:type="table" w:styleId="721">
     <w:name w:val="Grid Table 7 Colorful - Accent 4"/>
-    <w:basedOn w:val="600"/>
+    <w:basedOn w:val="813"/>
     <w:uiPriority w:val="99"/>
     <w:pPr>
       <w:spacing w:after="0" w:line="240" w:lineRule="auto"/>
@@ -5616,11 +5584,11 @@
         <w:jc w:val="right"/>
       </w:pPr>
       <w:tcPr>
-        <w:shd w:color="ffffff"/>
-        <w:tcBorders>
-          <w:top w:val="none"/>
-          <w:left w:val="none"/>
-          <w:bottom w:val="none"/>
+        <w:shd w:val="clear" w:color="ffffff"/>
+        <w:tcBorders>
+          <w:top w:val="none" w:color="000000" w:sz="4" w:space="0"/>
+          <w:left w:val="none" w:color="000000" w:sz="4" w:space="0"/>
+          <w:bottom w:val="none" w:color="000000" w:sz="4" w:space="0"/>
           <w:right w:val="single" w:color="000000" w:themeColor="accent4" w:themeTint="9A" w:sz="4" w:space="0"/>
         </w:tcBorders>
       </w:tcPr>
@@ -5635,10 +5603,10 @@
       <w:tcPr>
         <w:shd w:val="clear" w:color="ffffff" w:themeColor="light1" w:fill="ffffff" w:themeFill="light1"/>
         <w:tcBorders>
-          <w:top w:val="none"/>
-          <w:left w:val="none"/>
+          <w:top w:val="none" w:color="000000" w:sz="4" w:space="0"/>
+          <w:left w:val="none" w:color="000000" w:sz="4" w:space="0"/>
           <w:bottom w:val="single" w:color="000000" w:themeColor="accent4" w:themeTint="9A" w:sz="4" w:space="0"/>
-          <w:right w:val="none"/>
+          <w:right w:val="none" w:color="000000" w:sz="4" w:space="0"/>
         </w:tcBorders>
       </w:tcPr>
     </w:tblStylePr>
@@ -5650,12 +5618,12 @@
         <w:sz w:val="22"/>
       </w:rPr>
       <w:tcPr>
-        <w:shd w:color="ffffff"/>
-        <w:tcBorders>
-          <w:top w:val="none"/>
+        <w:shd w:val="clear" w:color="ffffff"/>
+        <w:tcBorders>
+          <w:top w:val="none" w:color="000000" w:sz="4" w:space="0"/>
           <w:left w:val="single" w:color="000000" w:themeColor="accent4" w:themeTint="9A" w:sz="4" w:space="0"/>
-          <w:bottom w:val="none"/>
-          <w:right w:val="none"/>
+          <w:bottom w:val="none" w:color="000000" w:sz="4" w:space="0"/>
+          <w:right w:val="none" w:color="000000" w:sz="4" w:space="0"/>
         </w:tcBorders>
       </w:tcPr>
     </w:tblStylePr>
@@ -5670,16 +5638,16 @@
         <w:shd w:val="clear" w:color="ffffff" w:themeColor="light1" w:fill="ffffff" w:themeFill="light1"/>
         <w:tcBorders>
           <w:top w:val="single" w:color="000000" w:themeColor="accent4" w:themeTint="9A" w:sz="4" w:space="0"/>
-          <w:left w:val="none"/>
-          <w:bottom w:val="none"/>
-          <w:right w:val="none"/>
-        </w:tcBorders>
-      </w:tcPr>
-    </w:tblStylePr>
-  </w:style>
-  <w:style w:type="table" w:styleId="102">
+          <w:left w:val="none" w:color="000000" w:sz="4" w:space="0"/>
+          <w:bottom w:val="none" w:color="000000" w:sz="4" w:space="0"/>
+          <w:right w:val="none" w:color="000000" w:sz="4" w:space="0"/>
+        </w:tcBorders>
+      </w:tcPr>
+    </w:tblStylePr>
+  </w:style>
+  <w:style w:type="table" w:styleId="722">
     <w:name w:val="Grid Table 7 Colorful - Accent 5"/>
-    <w:basedOn w:val="600"/>
+    <w:basedOn w:val="813"/>
     <w:uiPriority w:val="99"/>
     <w:pPr>
       <w:spacing w:after="0" w:line="240" w:lineRule="auto"/>
@@ -5728,11 +5696,11 @@
         <w:jc w:val="right"/>
       </w:pPr>
       <w:tcPr>
-        <w:shd w:color="ffffff"/>
-        <w:tcBorders>
-          <w:top w:val="none"/>
-          <w:left w:val="none"/>
-          <w:bottom w:val="none"/>
+        <w:shd w:val="clear" w:color="ffffff"/>
+        <w:tcBorders>
+          <w:top w:val="none" w:color="000000" w:sz="4" w:space="0"/>
+          <w:left w:val="none" w:color="000000" w:sz="4" w:space="0"/>
+          <w:bottom w:val="none" w:color="000000" w:sz="4" w:space="0"/>
           <w:right w:val="single" w:color="000000" w:themeColor="accent5" w:themeTint="90" w:sz="4" w:space="0"/>
         </w:tcBorders>
       </w:tcPr>
@@ -5747,10 +5715,10 @@
       <w:tcPr>
         <w:shd w:val="clear" w:color="ffffff" w:themeColor="light1" w:fill="ffffff" w:themeFill="light1"/>
         <w:tcBorders>
-          <w:top w:val="none"/>
-          <w:left w:val="none"/>
+          <w:top w:val="none" w:color="000000" w:sz="4" w:space="0"/>
+          <w:left w:val="none" w:color="000000" w:sz="4" w:space="0"/>
           <w:bottom w:val="single" w:color="000000" w:themeColor="accent5" w:themeTint="90" w:sz="4" w:space="0"/>
-          <w:right w:val="none"/>
+          <w:right w:val="none" w:color="000000" w:sz="4" w:space="0"/>
         </w:tcBorders>
       </w:tcPr>
     </w:tblStylePr>
@@ -5762,12 +5730,12 @@
         <w:sz w:val="22"/>
       </w:rPr>
       <w:tcPr>
-        <w:shd w:color="ffffff"/>
-        <w:tcBorders>
-          <w:top w:val="none"/>
+        <w:shd w:val="clear" w:color="ffffff"/>
+        <w:tcBorders>
+          <w:top w:val="none" w:color="000000" w:sz="4" w:space="0"/>
           <w:left w:val="single" w:color="000000" w:themeColor="accent5" w:themeTint="90" w:sz="4" w:space="0"/>
-          <w:bottom w:val="none"/>
-          <w:right w:val="none"/>
+          <w:bottom w:val="none" w:color="000000" w:sz="4" w:space="0"/>
+          <w:right w:val="none" w:color="000000" w:sz="4" w:space="0"/>
         </w:tcBorders>
       </w:tcPr>
     </w:tblStylePr>
@@ -5782,16 +5750,16 @@
         <w:shd w:val="clear" w:color="ffffff" w:themeColor="light1" w:fill="ffffff" w:themeFill="light1"/>
         <w:tcBorders>
           <w:top w:val="single" w:color="000000" w:themeColor="accent5" w:themeTint="90" w:sz="4" w:space="0"/>
-          <w:left w:val="none"/>
-          <w:bottom w:val="none"/>
-          <w:right w:val="none"/>
-        </w:tcBorders>
-      </w:tcPr>
-    </w:tblStylePr>
-  </w:style>
-  <w:style w:type="table" w:styleId="103">
+          <w:left w:val="none" w:color="000000" w:sz="4" w:space="0"/>
+          <w:bottom w:val="none" w:color="000000" w:sz="4" w:space="0"/>
+          <w:right w:val="none" w:color="000000" w:sz="4" w:space="0"/>
+        </w:tcBorders>
+      </w:tcPr>
+    </w:tblStylePr>
+  </w:style>
+  <w:style w:type="table" w:styleId="723">
     <w:name w:val="Grid Table 7 Colorful - Accent 6"/>
-    <w:basedOn w:val="600"/>
+    <w:basedOn w:val="813"/>
     <w:uiPriority w:val="99"/>
     <w:pPr>
       <w:spacing w:after="0" w:line="240" w:lineRule="auto"/>
@@ -5840,11 +5808,11 @@
         <w:jc w:val="right"/>
       </w:pPr>
       <w:tcPr>
-        <w:shd w:color="ffffff"/>
-        <w:tcBorders>
-          <w:top w:val="none"/>
-          <w:left w:val="none"/>
-          <w:bottom w:val="none"/>
+        <w:shd w:val="clear" w:color="ffffff"/>
+        <w:tcBorders>
+          <w:top w:val="none" w:color="000000" w:sz="4" w:space="0"/>
+          <w:left w:val="none" w:color="000000" w:sz="4" w:space="0"/>
+          <w:bottom w:val="none" w:color="000000" w:sz="4" w:space="0"/>
           <w:right w:val="single" w:color="000000" w:themeColor="accent6" w:themeTint="90" w:sz="4" w:space="0"/>
         </w:tcBorders>
       </w:tcPr>
@@ -5859,10 +5827,10 @@
       <w:tcPr>
         <w:shd w:val="clear" w:color="ffffff" w:themeColor="light1" w:fill="ffffff" w:themeFill="light1"/>
         <w:tcBorders>
-          <w:top w:val="none"/>
-          <w:left w:val="none"/>
+          <w:top w:val="none" w:color="000000" w:sz="4" w:space="0"/>
+          <w:left w:val="none" w:color="000000" w:sz="4" w:space="0"/>
           <w:bottom w:val="single" w:color="000000" w:themeColor="accent6" w:themeTint="90" w:sz="4" w:space="0"/>
-          <w:right w:val="none"/>
+          <w:right w:val="none" w:color="000000" w:sz="4" w:space="0"/>
         </w:tcBorders>
       </w:tcPr>
     </w:tblStylePr>
@@ -5874,12 +5842,12 @@
         <w:sz w:val="22"/>
       </w:rPr>
       <w:tcPr>
-        <w:shd w:color="ffffff"/>
-        <w:tcBorders>
-          <w:top w:val="none"/>
+        <w:shd w:val="clear" w:color="ffffff"/>
+        <w:tcBorders>
+          <w:top w:val="none" w:color="000000" w:sz="4" w:space="0"/>
           <w:left w:val="single" w:color="000000" w:themeColor="accent6" w:themeTint="90" w:sz="4" w:space="0"/>
-          <w:bottom w:val="none"/>
-          <w:right w:val="none"/>
+          <w:bottom w:val="none" w:color="000000" w:sz="4" w:space="0"/>
+          <w:right w:val="none" w:color="000000" w:sz="4" w:space="0"/>
         </w:tcBorders>
       </w:tcPr>
     </w:tblStylePr>
@@ -5894,16 +5862,16 @@
         <w:shd w:val="clear" w:color="ffffff" w:themeColor="light1" w:fill="ffffff" w:themeFill="light1"/>
         <w:tcBorders>
           <w:top w:val="single" w:color="000000" w:themeColor="accent6" w:themeTint="90" w:sz="4" w:space="0"/>
-          <w:left w:val="none"/>
-          <w:bottom w:val="none"/>
-          <w:right w:val="none"/>
-        </w:tcBorders>
-      </w:tcPr>
-    </w:tblStylePr>
-  </w:style>
-  <w:style w:type="table" w:styleId="104">
+          <w:left w:val="none" w:color="000000" w:sz="4" w:space="0"/>
+          <w:bottom w:val="none" w:color="000000" w:sz="4" w:space="0"/>
+          <w:right w:val="none" w:color="000000" w:sz="4" w:space="0"/>
+        </w:tcBorders>
+      </w:tcPr>
+    </w:tblStylePr>
+  </w:style>
+  <w:style w:type="table" w:styleId="724">
     <w:name w:val="List Table 1 Light"/>
-    <w:basedOn w:val="600"/>
+    <w:basedOn w:val="813"/>
     <w:uiPriority w:val="99"/>
     <w:pPr>
       <w:spacing w:after="0" w:line="240" w:lineRule="auto"/>
@@ -5964,9 +5932,9 @@
       </w:tcPr>
     </w:tblStylePr>
   </w:style>
-  <w:style w:type="table" w:styleId="105">
+  <w:style w:type="table" w:styleId="725">
     <w:name w:val="List Table 1 Light - Accent 1"/>
-    <w:basedOn w:val="600"/>
+    <w:basedOn w:val="813"/>
     <w:uiPriority w:val="99"/>
     <w:pPr>
       <w:spacing w:after="0" w:line="240" w:lineRule="auto"/>
@@ -6027,9 +5995,9 @@
       </w:tcPr>
     </w:tblStylePr>
   </w:style>
-  <w:style w:type="table" w:styleId="106">
+  <w:style w:type="table" w:styleId="726">
     <w:name w:val="List Table 1 Light - Accent 2"/>
-    <w:basedOn w:val="600"/>
+    <w:basedOn w:val="813"/>
     <w:uiPriority w:val="99"/>
     <w:pPr>
       <w:spacing w:after="0" w:line="240" w:lineRule="auto"/>
@@ -6090,9 +6058,9 @@
       </w:tcPr>
     </w:tblStylePr>
   </w:style>
-  <w:style w:type="table" w:styleId="107">
+  <w:style w:type="table" w:styleId="727">
     <w:name w:val="List Table 1 Light - Accent 3"/>
-    <w:basedOn w:val="600"/>
+    <w:basedOn w:val="813"/>
     <w:uiPriority w:val="99"/>
     <w:pPr>
       <w:spacing w:after="0" w:line="240" w:lineRule="auto"/>
@@ -6153,9 +6121,9 @@
       </w:tcPr>
     </w:tblStylePr>
   </w:style>
-  <w:style w:type="table" w:styleId="108">
+  <w:style w:type="table" w:styleId="728">
     <w:name w:val="List Table 1 Light - Accent 4"/>
-    <w:basedOn w:val="600"/>
+    <w:basedOn w:val="813"/>
     <w:uiPriority w:val="99"/>
     <w:pPr>
       <w:spacing w:after="0" w:line="240" w:lineRule="auto"/>
@@ -6216,9 +6184,9 @@
       </w:tcPr>
     </w:tblStylePr>
   </w:style>
-  <w:style w:type="table" w:styleId="109">
+  <w:style w:type="table" w:styleId="729">
     <w:name w:val="List Table 1 Light - Accent 5"/>
-    <w:basedOn w:val="600"/>
+    <w:basedOn w:val="813"/>
     <w:uiPriority w:val="99"/>
     <w:pPr>
       <w:spacing w:after="0" w:line="240" w:lineRule="auto"/>
@@ -6279,9 +6247,9 @@
       </w:tcPr>
     </w:tblStylePr>
   </w:style>
-  <w:style w:type="table" w:styleId="110">
+  <w:style w:type="table" w:styleId="730">
     <w:name w:val="List Table 1 Light - Accent 6"/>
-    <w:basedOn w:val="600"/>
+    <w:basedOn w:val="813"/>
     <w:uiPriority w:val="99"/>
     <w:pPr>
       <w:spacing w:after="0" w:line="240" w:lineRule="auto"/>
@@ -6342,9 +6310,9 @@
       </w:tcPr>
     </w:tblStylePr>
   </w:style>
-  <w:style w:type="table" w:styleId="111">
+  <w:style w:type="table" w:styleId="731">
     <w:name w:val="List Table 2"/>
-    <w:basedOn w:val="600"/>
+    <w:basedOn w:val="813"/>
     <w:uiPriority w:val="99"/>
     <w:pPr>
       <w:spacing w:after="0" w:line="240" w:lineRule="auto"/>
@@ -6428,9 +6396,9 @@
       </w:tcPr>
     </w:tblStylePr>
   </w:style>
-  <w:style w:type="table" w:styleId="112">
+  <w:style w:type="table" w:styleId="732">
     <w:name w:val="List Table 2 - Accent 1"/>
-    <w:basedOn w:val="600"/>
+    <w:basedOn w:val="813"/>
     <w:uiPriority w:val="99"/>
     <w:pPr>
       <w:spacing w:after="0" w:line="240" w:lineRule="auto"/>
@@ -6514,9 +6482,9 @@
       </w:tcPr>
     </w:tblStylePr>
   </w:style>
-  <w:style w:type="table" w:styleId="113">
+  <w:style w:type="table" w:styleId="733">
     <w:name w:val="List Table 2 - Accent 2"/>
-    <w:basedOn w:val="600"/>
+    <w:basedOn w:val="813"/>
     <w:uiPriority w:val="99"/>
     <w:pPr>
       <w:spacing w:after="0" w:line="240" w:lineRule="auto"/>
@@ -6600,9 +6568,9 @@
       </w:tcPr>
     </w:tblStylePr>
   </w:style>
-  <w:style w:type="table" w:styleId="114">
+  <w:style w:type="table" w:styleId="734">
     <w:name w:val="List Table 2 - Accent 3"/>
-    <w:basedOn w:val="600"/>
+    <w:basedOn w:val="813"/>
     <w:uiPriority w:val="99"/>
     <w:pPr>
       <w:spacing w:after="0" w:line="240" w:lineRule="auto"/>
@@ -6686,9 +6654,9 @@
       </w:tcPr>
     </w:tblStylePr>
   </w:style>
-  <w:style w:type="table" w:styleId="115">
+  <w:style w:type="table" w:styleId="735">
     <w:name w:val="List Table 2 - Accent 4"/>
-    <w:basedOn w:val="600"/>
+    <w:basedOn w:val="813"/>
     <w:uiPriority w:val="99"/>
     <w:pPr>
       <w:spacing w:after="0" w:line="240" w:lineRule="auto"/>
@@ -6772,9 +6740,9 @@
       </w:tcPr>
     </w:tblStylePr>
   </w:style>
-  <w:style w:type="table" w:styleId="116">
+  <w:style w:type="table" w:styleId="736">
     <w:name w:val="List Table 2 - Accent 5"/>
-    <w:basedOn w:val="600"/>
+    <w:basedOn w:val="813"/>
     <w:uiPriority w:val="99"/>
     <w:pPr>
       <w:spacing w:after="0" w:line="240" w:lineRule="auto"/>
@@ -6858,9 +6826,9 @@
       </w:tcPr>
     </w:tblStylePr>
   </w:style>
-  <w:style w:type="table" w:styleId="117">
+  <w:style w:type="table" w:styleId="737">
     <w:name w:val="List Table 2 - Accent 6"/>
-    <w:basedOn w:val="600"/>
+    <w:basedOn w:val="813"/>
     <w:uiPriority w:val="99"/>
     <w:pPr>
       <w:spacing w:after="0" w:line="240" w:lineRule="auto"/>
@@ -6944,9 +6912,9 @@
       </w:tcPr>
     </w:tblStylePr>
   </w:style>
-  <w:style w:type="table" w:styleId="118">
+  <w:style w:type="table" w:styleId="738">
     <w:name w:val="List Table 3"/>
-    <w:basedOn w:val="600"/>
+    <w:basedOn w:val="813"/>
     <w:uiPriority w:val="99"/>
     <w:pPr>
       <w:spacing w:after="0" w:line="240" w:lineRule="auto"/>
@@ -7018,9 +6986,9 @@
       </w:rPr>
     </w:tblStylePr>
   </w:style>
-  <w:style w:type="table" w:styleId="119">
+  <w:style w:type="table" w:styleId="739">
     <w:name w:val="List Table 3 - Accent 1"/>
-    <w:basedOn w:val="600"/>
+    <w:basedOn w:val="813"/>
     <w:uiPriority w:val="99"/>
     <w:pPr>
       <w:spacing w:after="0" w:line="240" w:lineRule="auto"/>
@@ -7092,9 +7060,9 @@
       </w:rPr>
     </w:tblStylePr>
   </w:style>
-  <w:style w:type="table" w:styleId="120">
+  <w:style w:type="table" w:styleId="740">
     <w:name w:val="List Table 3 - Accent 2"/>
-    <w:basedOn w:val="600"/>
+    <w:basedOn w:val="813"/>
     <w:uiPriority w:val="99"/>
     <w:pPr>
       <w:spacing w:after="0" w:line="240" w:lineRule="auto"/>
@@ -7166,9 +7134,9 @@
       </w:rPr>
     </w:tblStylePr>
   </w:style>
-  <w:style w:type="table" w:styleId="121">
+  <w:style w:type="table" w:styleId="741">
     <w:name w:val="List Table 3 - Accent 3"/>
-    <w:basedOn w:val="600"/>
+    <w:basedOn w:val="813"/>
     <w:uiPriority w:val="99"/>
     <w:pPr>
       <w:spacing w:after="0" w:line="240" w:lineRule="auto"/>
@@ -7240,9 +7208,9 @@
       </w:rPr>
     </w:tblStylePr>
   </w:style>
-  <w:style w:type="table" w:styleId="122">
+  <w:style w:type="table" w:styleId="742">
     <w:name w:val="List Table 3 - Accent 4"/>
-    <w:basedOn w:val="600"/>
+    <w:basedOn w:val="813"/>
     <w:uiPriority w:val="99"/>
     <w:pPr>
       <w:spacing w:after="0" w:line="240" w:lineRule="auto"/>
@@ -7314,9 +7282,9 @@
       </w:rPr>
     </w:tblStylePr>
   </w:style>
-  <w:style w:type="table" w:styleId="123">
+  <w:style w:type="table" w:styleId="743">
     <w:name w:val="List Table 3 - Accent 5"/>
-    <w:basedOn w:val="600"/>
+    <w:basedOn w:val="813"/>
     <w:uiPriority w:val="99"/>
     <w:pPr>
       <w:spacing w:after="0" w:line="240" w:lineRule="auto"/>
@@ -7388,9 +7356,9 @@
       </w:rPr>
     </w:tblStylePr>
   </w:style>
-  <w:style w:type="table" w:styleId="124">
+  <w:style w:type="table" w:styleId="744">
     <w:name w:val="List Table 3 - Accent 6"/>
-    <w:basedOn w:val="600"/>
+    <w:basedOn w:val="813"/>
     <w:uiPriority w:val="99"/>
     <w:pPr>
       <w:spacing w:after="0" w:line="240" w:lineRule="auto"/>
@@ -7462,9 +7430,9 @@
       </w:rPr>
     </w:tblStylePr>
   </w:style>
-  <w:style w:type="table" w:styleId="125">
+  <w:style w:type="table" w:styleId="745">
     <w:name w:val="List Table 4"/>
-    <w:basedOn w:val="600"/>
+    <w:basedOn w:val="813"/>
     <w:uiPriority w:val="99"/>
     <w:pPr>
       <w:spacing w:after="0" w:line="240" w:lineRule="auto"/>
@@ -7531,9 +7499,9 @@
       </w:rPr>
     </w:tblStylePr>
   </w:style>
-  <w:style w:type="table" w:styleId="126">
+  <w:style w:type="table" w:styleId="746">
     <w:name w:val="List Table 4 - Accent 1"/>
-    <w:basedOn w:val="600"/>
+    <w:basedOn w:val="813"/>
     <w:uiPriority w:val="99"/>
     <w:pPr>
       <w:spacing w:after="0" w:line="240" w:lineRule="auto"/>
@@ -7600,9 +7568,9 @@
       </w:rPr>
     </w:tblStylePr>
   </w:style>
-  <w:style w:type="table" w:styleId="127">
+  <w:style w:type="table" w:styleId="747">
     <w:name w:val="List Table 4 - Accent 2"/>
-    <w:basedOn w:val="600"/>
+    <w:basedOn w:val="813"/>
     <w:uiPriority w:val="99"/>
     <w:pPr>
       <w:spacing w:after="0" w:line="240" w:lineRule="auto"/>
@@ -7669,9 +7637,9 @@
       </w:rPr>
     </w:tblStylePr>
   </w:style>
-  <w:style w:type="table" w:styleId="128">
+  <w:style w:type="table" w:styleId="748">
     <w:name w:val="List Table 4 - Accent 3"/>
-    <w:basedOn w:val="600"/>
+    <w:basedOn w:val="813"/>
     <w:uiPriority w:val="99"/>
     <w:pPr>
       <w:spacing w:after="0" w:line="240" w:lineRule="auto"/>
@@ -7738,9 +7706,9 @@
       </w:rPr>
     </w:tblStylePr>
   </w:style>
-  <w:style w:type="table" w:styleId="129">
+  <w:style w:type="table" w:styleId="749">
     <w:name w:val="List Table 4 - Accent 4"/>
-    <w:basedOn w:val="600"/>
+    <w:basedOn w:val="813"/>
     <w:uiPriority w:val="99"/>
     <w:pPr>
       <w:spacing w:after="0" w:line="240" w:lineRule="auto"/>
@@ -7807,9 +7775,9 @@
       </w:rPr>
     </w:tblStylePr>
   </w:style>
-  <w:style w:type="table" w:styleId="130">
+  <w:style w:type="table" w:styleId="750">
     <w:name w:val="List Table 4 - Accent 5"/>
-    <w:basedOn w:val="600"/>
+    <w:basedOn w:val="813"/>
     <w:uiPriority w:val="99"/>
     <w:pPr>
       <w:spacing w:after="0" w:line="240" w:lineRule="auto"/>
@@ -7876,9 +7844,9 @@
       </w:rPr>
     </w:tblStylePr>
   </w:style>
-  <w:style w:type="table" w:styleId="131">
+  <w:style w:type="table" w:styleId="751">
     <w:name w:val="List Table 4 - Accent 6"/>
-    <w:basedOn w:val="600"/>
+    <w:basedOn w:val="813"/>
     <w:uiPriority w:val="99"/>
     <w:pPr>
       <w:spacing w:after="0" w:line="240" w:lineRule="auto"/>
@@ -7945,9 +7913,9 @@
       </w:rPr>
     </w:tblStylePr>
   </w:style>
-  <w:style w:type="table" w:styleId="132">
+  <w:style w:type="table" w:styleId="752">
     <w:name w:val="List Table 5 Dark"/>
-    <w:basedOn w:val="600"/>
+    <w:basedOn w:val="813"/>
     <w:uiPriority w:val="99"/>
     <w:pPr>
       <w:spacing w:after="0" w:line="240" w:lineRule="auto"/>
@@ -8052,9 +8020,9 @@
       </w:rPr>
     </w:tblStylePr>
   </w:style>
-  <w:style w:type="table" w:styleId="133">
+  <w:style w:type="table" w:styleId="753">
     <w:name w:val="List Table 5 Dark - Accent 1"/>
-    <w:basedOn w:val="600"/>
+    <w:basedOn w:val="813"/>
     <w:uiPriority w:val="99"/>
     <w:pPr>
       <w:spacing w:after="0" w:line="240" w:lineRule="auto"/>
@@ -8159,9 +8127,9 @@
       </w:rPr>
     </w:tblStylePr>
   </w:style>
-  <w:style w:type="table" w:styleId="134">
+  <w:style w:type="table" w:styleId="754">
     <w:name w:val="List Table 5 Dark - Accent 2"/>
-    <w:basedOn w:val="600"/>
+    <w:basedOn w:val="813"/>
     <w:uiPriority w:val="99"/>
     <w:pPr>
       <w:spacing w:after="0" w:line="240" w:lineRule="auto"/>
@@ -8266,9 +8234,9 @@
       </w:rPr>
     </w:tblStylePr>
   </w:style>
-  <w:style w:type="table" w:styleId="135">
+  <w:style w:type="table" w:styleId="755">
     <w:name w:val="List Table 5 Dark - Accent 3"/>
-    <w:basedOn w:val="600"/>
+    <w:basedOn w:val="813"/>
     <w:uiPriority w:val="99"/>
     <w:pPr>
       <w:spacing w:after="0" w:line="240" w:lineRule="auto"/>
@@ -8373,9 +8341,9 @@
       </w:rPr>
     </w:tblStylePr>
   </w:style>
-  <w:style w:type="table" w:styleId="136">
+  <w:style w:type="table" w:styleId="756">
     <w:name w:val="List Table 5 Dark - Accent 4"/>
-    <w:basedOn w:val="600"/>
+    <w:basedOn w:val="813"/>
     <w:uiPriority w:val="99"/>
     <w:pPr>
       <w:spacing w:after="0" w:line="240" w:lineRule="auto"/>
@@ -8480,9 +8448,9 @@
       </w:rPr>
     </w:tblStylePr>
   </w:style>
-  <w:style w:type="table" w:styleId="137">
+  <w:style w:type="table" w:styleId="757">
     <w:name w:val="List Table 5 Dark - Accent 5"/>
-    <w:basedOn w:val="600"/>
+    <w:basedOn w:val="813"/>
     <w:uiPriority w:val="99"/>
     <w:pPr>
       <w:spacing w:after="0" w:line="240" w:lineRule="auto"/>
@@ -8587,9 +8555,9 @@
       </w:rPr>
     </w:tblStylePr>
   </w:style>
-  <w:style w:type="table" w:styleId="138">
+  <w:style w:type="table" w:styleId="758">
     <w:name w:val="List Table 5 Dark - Accent 6"/>
-    <w:basedOn w:val="600"/>
+    <w:basedOn w:val="813"/>
     <w:uiPriority w:val="99"/>
     <w:pPr>
       <w:spacing w:after="0" w:line="240" w:lineRule="auto"/>
@@ -8694,9 +8662,9 @@
       </w:rPr>
     </w:tblStylePr>
   </w:style>
-  <w:style w:type="table" w:styleId="139">
+  <w:style w:type="table" w:styleId="759">
     <w:name w:val="List Table 6 Colorful"/>
-    <w:basedOn w:val="600"/>
+    <w:basedOn w:val="813"/>
     <w:uiPriority w:val="99"/>
     <w:pPr>
       <w:spacing w:after="0" w:line="240" w:lineRule="auto"/>
@@ -8767,9 +8735,9 @@
       </w:tcPr>
     </w:tblStylePr>
   </w:style>
-  <w:style w:type="table" w:styleId="140">
+  <w:style w:type="table" w:styleId="760">
     <w:name w:val="List Table 6 Colorful - Accent 1"/>
-    <w:basedOn w:val="600"/>
+    <w:basedOn w:val="813"/>
     <w:uiPriority w:val="99"/>
     <w:pPr>
       <w:spacing w:after="0" w:line="240" w:lineRule="auto"/>
@@ -8840,9 +8808,9 @@
       </w:tcPr>
     </w:tblStylePr>
   </w:style>
-  <w:style w:type="table" w:styleId="141">
+  <w:style w:type="table" w:styleId="761">
     <w:name w:val="List Table 6 Colorful - Accent 2"/>
-    <w:basedOn w:val="600"/>
+    <w:basedOn w:val="813"/>
     <w:uiPriority w:val="99"/>
     <w:pPr>
       <w:spacing w:after="0" w:line="240" w:lineRule="auto"/>
@@ -8913,9 +8881,9 @@
       </w:tcPr>
     </w:tblStylePr>
   </w:style>
-  <w:style w:type="table" w:styleId="142">
+  <w:style w:type="table" w:styleId="762">
     <w:name w:val="List Table 6 Colorful - Accent 3"/>
-    <w:basedOn w:val="600"/>
+    <w:basedOn w:val="813"/>
     <w:uiPriority w:val="99"/>
     <w:pPr>
       <w:spacing w:after="0" w:line="240" w:lineRule="auto"/>
@@ -8986,9 +8954,9 @@
       </w:tcPr>
     </w:tblStylePr>
   </w:style>
-  <w:style w:type="table" w:styleId="143">
+  <w:style w:type="table" w:styleId="763">
     <w:name w:val="List Table 6 Colorful - Accent 4"/>
-    <w:basedOn w:val="600"/>
+    <w:basedOn w:val="813"/>
     <w:uiPriority w:val="99"/>
     <w:pPr>
       <w:spacing w:after="0" w:line="240" w:lineRule="auto"/>
@@ -9059,9 +9027,9 @@
       </w:tcPr>
     </w:tblStylePr>
   </w:style>
-  <w:style w:type="table" w:styleId="144">
+  <w:style w:type="table" w:styleId="764">
     <w:name w:val="List Table 6 Colorful - Accent 5"/>
-    <w:basedOn w:val="600"/>
+    <w:basedOn w:val="813"/>
     <w:uiPriority w:val="99"/>
     <w:pPr>
       <w:spacing w:after="0" w:line="240" w:lineRule="auto"/>
@@ -9132,9 +9100,9 @@
       </w:tcPr>
     </w:tblStylePr>
   </w:style>
-  <w:style w:type="table" w:styleId="145">
+  <w:style w:type="table" w:styleId="765">
     <w:name w:val="List Table 6 Colorful - Accent 6"/>
-    <w:basedOn w:val="600"/>
+    <w:basedOn w:val="813"/>
     <w:uiPriority w:val="99"/>
     <w:pPr>
       <w:spacing w:after="0" w:line="240" w:lineRule="auto"/>
@@ -9205,9 +9173,9 @@
       </w:tcPr>
     </w:tblStylePr>
   </w:style>
-  <w:style w:type="table" w:styleId="146">
+  <w:style w:type="table" w:styleId="766">
     <w:name w:val="List Table 7 Colorful"/>
-    <w:basedOn w:val="600"/>
+    <w:basedOn w:val="813"/>
     <w:uiPriority w:val="99"/>
     <w:pPr>
       <w:spacing w:after="0" w:line="240" w:lineRule="auto"/>
@@ -9253,11 +9221,11 @@
         <w:jc w:val="right"/>
       </w:pPr>
       <w:tcPr>
-        <w:shd w:color="ffffff"/>
-        <w:tcBorders>
-          <w:top w:val="none"/>
-          <w:left w:val="none"/>
-          <w:bottom w:val="none"/>
+        <w:shd w:val="clear" w:color="ffffff"/>
+        <w:tcBorders>
+          <w:top w:val="none" w:color="000000" w:sz="4" w:space="0"/>
+          <w:left w:val="none" w:color="000000" w:sz="4" w:space="0"/>
+          <w:bottom w:val="none" w:color="000000" w:sz="4" w:space="0"/>
           <w:right w:val="single" w:color="000000" w:themeColor="text1" w:themeTint="80" w:sz="4" w:space="0"/>
         </w:tcBorders>
       </w:tcPr>
@@ -9272,10 +9240,10 @@
       <w:tcPr>
         <w:shd w:val="clear" w:color="ffffff" w:themeColor="light1" w:fill="ffffff" w:themeFill="light1"/>
         <w:tcBorders>
-          <w:top w:val="none"/>
-          <w:left w:val="none"/>
+          <w:top w:val="none" w:color="000000" w:sz="4" w:space="0"/>
+          <w:left w:val="none" w:color="000000" w:sz="4" w:space="0"/>
           <w:bottom w:val="single" w:color="000000" w:themeColor="text1" w:themeTint="80" w:sz="4" w:space="0"/>
-          <w:right w:val="none"/>
+          <w:right w:val="none" w:color="000000" w:sz="4" w:space="0"/>
         </w:tcBorders>
       </w:tcPr>
     </w:tblStylePr>
@@ -9287,12 +9255,12 @@
         <w:sz w:val="22"/>
       </w:rPr>
       <w:tcPr>
-        <w:shd w:color="ffffff"/>
-        <w:tcBorders>
-          <w:top w:val="none"/>
+        <w:shd w:val="clear" w:color="ffffff"/>
+        <w:tcBorders>
+          <w:top w:val="none" w:color="000000" w:sz="4" w:space="0"/>
           <w:left w:val="single" w:color="000000" w:themeColor="text1" w:themeTint="80" w:sz="4" w:space="0"/>
-          <w:bottom w:val="none"/>
-          <w:right w:val="none"/>
+          <w:bottom w:val="none" w:color="000000" w:sz="4" w:space="0"/>
+          <w:right w:val="none" w:color="000000" w:sz="4" w:space="0"/>
         </w:tcBorders>
       </w:tcPr>
     </w:tblStylePr>
@@ -9307,9 +9275,9 @@
         <w:shd w:val="clear" w:color="ffffff" w:themeColor="light1" w:fill="ffffff" w:themeFill="light1"/>
         <w:tcBorders>
           <w:top w:val="single" w:color="000000" w:themeColor="text1" w:themeTint="80" w:sz="4" w:space="0"/>
-          <w:left w:val="none"/>
-          <w:bottom w:val="none"/>
-          <w:right w:val="none"/>
+          <w:left w:val="none" w:color="000000" w:sz="4" w:space="0"/>
+          <w:bottom w:val="none" w:color="000000" w:sz="4" w:space="0"/>
+          <w:right w:val="none" w:color="000000" w:sz="4" w:space="0"/>
         </w:tcBorders>
       </w:tcPr>
     </w:tblStylePr>
@@ -9321,9 +9289,9 @@
       </w:rPr>
     </w:tblStylePr>
   </w:style>
-  <w:style w:type="table" w:styleId="147">
+  <w:style w:type="table" w:styleId="767">
     <w:name w:val="List Table 7 Colorful - Accent 1"/>
-    <w:basedOn w:val="600"/>
+    <w:basedOn w:val="813"/>
     <w:uiPriority w:val="99"/>
     <w:pPr>
       <w:spacing w:after="0" w:line="240" w:lineRule="auto"/>
@@ -9369,11 +9337,11 @@
         <w:jc w:val="right"/>
       </w:pPr>
       <w:tcPr>
-        <w:shd w:color="ffffff"/>
-        <w:tcBorders>
-          <w:top w:val="none"/>
-          <w:left w:val="none"/>
-          <w:bottom w:val="none"/>
+        <w:shd w:val="clear" w:color="ffffff"/>
+        <w:tcBorders>
+          <w:top w:val="none" w:color="000000" w:sz="4" w:space="0"/>
+          <w:left w:val="none" w:color="000000" w:sz="4" w:space="0"/>
+          <w:bottom w:val="none" w:color="000000" w:sz="4" w:space="0"/>
           <w:right w:val="single" w:color="000000" w:themeColor="accent1" w:sz="4" w:space="0"/>
         </w:tcBorders>
       </w:tcPr>
@@ -9388,10 +9356,10 @@
       <w:tcPr>
         <w:shd w:val="clear" w:color="ffffff" w:themeColor="light1" w:fill="ffffff" w:themeFill="light1"/>
         <w:tcBorders>
-          <w:top w:val="none"/>
-          <w:left w:val="none"/>
+          <w:top w:val="none" w:color="000000" w:sz="4" w:space="0"/>
+          <w:left w:val="none" w:color="000000" w:sz="4" w:space="0"/>
           <w:bottom w:val="single" w:color="000000" w:themeColor="accent1" w:sz="4" w:space="0"/>
-          <w:right w:val="none"/>
+          <w:right w:val="none" w:color="000000" w:sz="4" w:space="0"/>
         </w:tcBorders>
       </w:tcPr>
     </w:tblStylePr>
@@ -9403,12 +9371,12 @@
         <w:sz w:val="22"/>
       </w:rPr>
       <w:tcPr>
-        <w:shd w:color="ffffff"/>
-        <w:tcBorders>
-          <w:top w:val="none"/>
+        <w:shd w:val="clear" w:color="ffffff"/>
+        <w:tcBorders>
+          <w:top w:val="none" w:color="000000" w:sz="4" w:space="0"/>
           <w:left w:val="single" w:color="000000" w:themeColor="accent1" w:sz="4" w:space="0"/>
-          <w:bottom w:val="none"/>
-          <w:right w:val="none"/>
+          <w:bottom w:val="none" w:color="000000" w:sz="4" w:space="0"/>
+          <w:right w:val="none" w:color="000000" w:sz="4" w:space="0"/>
         </w:tcBorders>
       </w:tcPr>
     </w:tblStylePr>
@@ -9423,9 +9391,9 @@
         <w:shd w:val="clear" w:color="ffffff" w:themeColor="light1" w:fill="ffffff" w:themeFill="light1"/>
         <w:tcBorders>
           <w:top w:val="single" w:color="000000" w:themeColor="accent1" w:sz="4" w:space="0"/>
-          <w:left w:val="none"/>
-          <w:bottom w:val="none"/>
-          <w:right w:val="none"/>
+          <w:left w:val="none" w:color="000000" w:sz="4" w:space="0"/>
+          <w:bottom w:val="none" w:color="000000" w:sz="4" w:space="0"/>
+          <w:right w:val="none" w:color="000000" w:sz="4" w:space="0"/>
         </w:tcBorders>
       </w:tcPr>
     </w:tblStylePr>
@@ -9437,9 +9405,9 @@
       </w:rPr>
     </w:tblStylePr>
   </w:style>
-  <w:style w:type="table" w:styleId="148">
+  <w:style w:type="table" w:styleId="768">
     <w:name w:val="List Table 7 Colorful - Accent 2"/>
-    <w:basedOn w:val="600"/>
+    <w:basedOn w:val="813"/>
     <w:uiPriority w:val="99"/>
     <w:pPr>
       <w:spacing w:after="0" w:line="240" w:lineRule="auto"/>
@@ -9485,11 +9453,11 @@
         <w:jc w:val="right"/>
       </w:pPr>
       <w:tcPr>
-        <w:shd w:color="ffffff"/>
-        <w:tcBorders>
-          <w:top w:val="none"/>
-          <w:left w:val="none"/>
-          <w:bottom w:val="none"/>
+        <w:shd w:val="clear" w:color="ffffff"/>
+        <w:tcBorders>
+          <w:top w:val="none" w:color="000000" w:sz="4" w:space="0"/>
+          <w:left w:val="none" w:color="000000" w:sz="4" w:space="0"/>
+          <w:bottom w:val="none" w:color="000000" w:sz="4" w:space="0"/>
           <w:right w:val="single" w:color="000000" w:themeColor="accent2" w:themeTint="97" w:sz="4" w:space="0"/>
         </w:tcBorders>
       </w:tcPr>
@@ -9504,10 +9472,10 @@
       <w:tcPr>
         <w:shd w:val="clear" w:color="ffffff" w:themeColor="light1" w:fill="ffffff" w:themeFill="light1"/>
         <w:tcBorders>
-          <w:top w:val="none"/>
-          <w:left w:val="none"/>
+          <w:top w:val="none" w:color="000000" w:sz="4" w:space="0"/>
+          <w:left w:val="none" w:color="000000" w:sz="4" w:space="0"/>
           <w:bottom w:val="single" w:color="000000" w:themeColor="accent2" w:themeTint="97" w:sz="4" w:space="0"/>
-          <w:right w:val="none"/>
+          <w:right w:val="none" w:color="000000" w:sz="4" w:space="0"/>
         </w:tcBorders>
       </w:tcPr>
     </w:tblStylePr>
@@ -9519,12 +9487,12 @@
         <w:sz w:val="22"/>
       </w:rPr>
       <w:tcPr>
-        <w:shd w:color="ffffff"/>
-        <w:tcBorders>
-          <w:top w:val="none"/>
+        <w:shd w:val="clear" w:color="ffffff"/>
+        <w:tcBorders>
+          <w:top w:val="none" w:color="000000" w:sz="4" w:space="0"/>
           <w:left w:val="single" w:color="000000" w:themeColor="accent2" w:themeTint="97" w:sz="4" w:space="0"/>
-          <w:bottom w:val="none"/>
-          <w:right w:val="none"/>
+          <w:bottom w:val="none" w:color="000000" w:sz="4" w:space="0"/>
+          <w:right w:val="none" w:color="000000" w:sz="4" w:space="0"/>
         </w:tcBorders>
       </w:tcPr>
     </w:tblStylePr>
@@ -9539,9 +9507,9 @@
         <w:shd w:val="clear" w:color="ffffff" w:themeColor="light1" w:fill="ffffff" w:themeFill="light1"/>
         <w:tcBorders>
           <w:top w:val="single" w:color="000000" w:themeColor="accent2" w:themeTint="97" w:sz="4" w:space="0"/>
-          <w:left w:val="none"/>
-          <w:bottom w:val="none"/>
-          <w:right w:val="none"/>
+          <w:left w:val="none" w:color="000000" w:sz="4" w:space="0"/>
+          <w:bottom w:val="none" w:color="000000" w:sz="4" w:space="0"/>
+          <w:right w:val="none" w:color="000000" w:sz="4" w:space="0"/>
         </w:tcBorders>
       </w:tcPr>
     </w:tblStylePr>
@@ -9553,9 +9521,9 @@
       </w:rPr>
     </w:tblStylePr>
   </w:style>
-  <w:style w:type="table" w:styleId="149">
+  <w:style w:type="table" w:styleId="769">
     <w:name w:val="List Table 7 Colorful - Accent 3"/>
-    <w:basedOn w:val="600"/>
+    <w:basedOn w:val="813"/>
     <w:uiPriority w:val="99"/>
     <w:pPr>
       <w:spacing w:after="0" w:line="240" w:lineRule="auto"/>
@@ -9601,11 +9569,11 @@
         <w:jc w:val="right"/>
       </w:pPr>
       <w:tcPr>
-        <w:shd w:color="ffffff"/>
-        <w:tcBorders>
-          <w:top w:val="none"/>
-          <w:left w:val="none"/>
-          <w:bottom w:val="none"/>
+        <w:shd w:val="clear" w:color="ffffff"/>
+        <w:tcBorders>
+          <w:top w:val="none" w:color="000000" w:sz="4" w:space="0"/>
+          <w:left w:val="none" w:color="000000" w:sz="4" w:space="0"/>
+          <w:bottom w:val="none" w:color="000000" w:sz="4" w:space="0"/>
           <w:right w:val="single" w:color="000000" w:themeColor="accent3" w:themeTint="98" w:sz="4" w:space="0"/>
         </w:tcBorders>
       </w:tcPr>
@@ -9620,10 +9588,10 @@
       <w:tcPr>
         <w:shd w:val="clear" w:color="ffffff" w:themeColor="light1" w:fill="ffffff" w:themeFill="light1"/>
         <w:tcBorders>
-          <w:top w:val="none"/>
-          <w:left w:val="none"/>
+          <w:top w:val="none" w:color="000000" w:sz="4" w:space="0"/>
+          <w:left w:val="none" w:color="000000" w:sz="4" w:space="0"/>
           <w:bottom w:val="single" w:color="000000" w:themeColor="accent3" w:themeTint="98" w:sz="4" w:space="0"/>
-          <w:right w:val="none"/>
+          <w:right w:val="none" w:color="000000" w:sz="4" w:space="0"/>
         </w:tcBorders>
       </w:tcPr>
     </w:tblStylePr>
@@ -9635,12 +9603,12 @@
         <w:sz w:val="22"/>
       </w:rPr>
       <w:tcPr>
-        <w:shd w:color="ffffff"/>
-        <w:tcBorders>
-          <w:top w:val="none"/>
+        <w:shd w:val="clear" w:color="ffffff"/>
+        <w:tcBorders>
+          <w:top w:val="none" w:color="000000" w:sz="4" w:space="0"/>
           <w:left w:val="single" w:color="000000" w:themeColor="accent3" w:themeTint="98" w:sz="4" w:space="0"/>
-          <w:bottom w:val="none"/>
-          <w:right w:val="none"/>
+          <w:bottom w:val="none" w:color="000000" w:sz="4" w:space="0"/>
+          <w:right w:val="none" w:color="000000" w:sz="4" w:space="0"/>
         </w:tcBorders>
       </w:tcPr>
     </w:tblStylePr>
@@ -9655,9 +9623,9 @@
         <w:shd w:val="clear" w:color="ffffff" w:themeColor="light1" w:fill="ffffff" w:themeFill="light1"/>
         <w:tcBorders>
           <w:top w:val="single" w:color="000000" w:themeColor="accent3" w:themeTint="98" w:sz="4" w:space="0"/>
-          <w:left w:val="none"/>
-          <w:bottom w:val="none"/>
-          <w:right w:val="none"/>
+          <w:left w:val="none" w:color="000000" w:sz="4" w:space="0"/>
+          <w:bottom w:val="none" w:color="000000" w:sz="4" w:space="0"/>
+          <w:right w:val="none" w:color="000000" w:sz="4" w:space="0"/>
         </w:tcBorders>
       </w:tcPr>
     </w:tblStylePr>
@@ -9669,9 +9637,9 @@
       </w:rPr>
     </w:tblStylePr>
   </w:style>
-  <w:style w:type="table" w:styleId="150">
+  <w:style w:type="table" w:styleId="770">
     <w:name w:val="List Table 7 Colorful - Accent 4"/>
-    <w:basedOn w:val="600"/>
+    <w:basedOn w:val="813"/>
     <w:uiPriority w:val="99"/>
     <w:pPr>
       <w:spacing w:after="0" w:line="240" w:lineRule="auto"/>
@@ -9717,11 +9685,11 @@
         <w:jc w:val="right"/>
       </w:pPr>
       <w:tcPr>
-        <w:shd w:color="ffffff"/>
-        <w:tcBorders>
-          <w:top w:val="none"/>
-          <w:left w:val="none"/>
-          <w:bottom w:val="none"/>
+        <w:shd w:val="clear" w:color="ffffff"/>
+        <w:tcBorders>
+          <w:top w:val="none" w:color="000000" w:sz="4" w:space="0"/>
+          <w:left w:val="none" w:color="000000" w:sz="4" w:space="0"/>
+          <w:bottom w:val="none" w:color="000000" w:sz="4" w:space="0"/>
           <w:right w:val="single" w:color="000000" w:themeColor="accent4" w:themeTint="9A" w:sz="4" w:space="0"/>
         </w:tcBorders>
       </w:tcPr>
@@ -9736,10 +9704,10 @@
       <w:tcPr>
         <w:shd w:val="clear" w:color="ffffff" w:themeColor="light1" w:fill="ffffff" w:themeFill="light1"/>
         <w:tcBorders>
-          <w:top w:val="none"/>
-          <w:left w:val="none"/>
+          <w:top w:val="none" w:color="000000" w:sz="4" w:space="0"/>
+          <w:left w:val="none" w:color="000000" w:sz="4" w:space="0"/>
           <w:bottom w:val="single" w:color="000000" w:themeColor="accent4" w:themeTint="9A" w:sz="4" w:space="0"/>
-          <w:right w:val="none"/>
+          <w:right w:val="none" w:color="000000" w:sz="4" w:space="0"/>
         </w:tcBorders>
       </w:tcPr>
     </w:tblStylePr>
@@ -9751,12 +9719,12 @@
         <w:sz w:val="22"/>
       </w:rPr>
       <w:tcPr>
-        <w:shd w:color="ffffff"/>
-        <w:tcBorders>
-          <w:top w:val="none"/>
+        <w:shd w:val="clear" w:color="ffffff"/>
+        <w:tcBorders>
+          <w:top w:val="none" w:color="000000" w:sz="4" w:space="0"/>
           <w:left w:val="single" w:color="000000" w:themeColor="accent4" w:themeTint="9A" w:sz="4" w:space="0"/>
-          <w:bottom w:val="none"/>
-          <w:right w:val="none"/>
+          <w:bottom w:val="none" w:color="000000" w:sz="4" w:space="0"/>
+          <w:right w:val="none" w:color="000000" w:sz="4" w:space="0"/>
         </w:tcBorders>
       </w:tcPr>
     </w:tblStylePr>
@@ -9771,9 +9739,9 @@
         <w:shd w:val="clear" w:color="ffffff" w:themeColor="light1" w:fill="ffffff" w:themeFill="light1"/>
         <w:tcBorders>
           <w:top w:val="single" w:color="000000" w:themeColor="accent4" w:themeTint="9A" w:sz="4" w:space="0"/>
-          <w:left w:val="none"/>
-          <w:bottom w:val="none"/>
-          <w:right w:val="none"/>
+          <w:left w:val="none" w:color="000000" w:sz="4" w:space="0"/>
+          <w:bottom w:val="none" w:color="000000" w:sz="4" w:space="0"/>
+          <w:right w:val="none" w:color="000000" w:sz="4" w:space="0"/>
         </w:tcBorders>
       </w:tcPr>
     </w:tblStylePr>
@@ -9785,9 +9753,9 @@
       </w:rPr>
     </w:tblStylePr>
   </w:style>
-  <w:style w:type="table" w:styleId="151">
+  <w:style w:type="table" w:styleId="771">
     <w:name w:val="List Table 7 Colorful - Accent 5"/>
-    <w:basedOn w:val="600"/>
+    <w:basedOn w:val="813"/>
     <w:uiPriority w:val="99"/>
     <w:pPr>
       <w:spacing w:after="0" w:line="240" w:lineRule="auto"/>
@@ -9833,11 +9801,11 @@
         <w:jc w:val="right"/>
       </w:pPr>
       <w:tcPr>
-        <w:shd w:color="ffffff"/>
-        <w:tcBorders>
-          <w:top w:val="none"/>
-          <w:left w:val="none"/>
-          <w:bottom w:val="none"/>
+        <w:shd w:val="clear" w:color="ffffff"/>
+        <w:tcBorders>
+          <w:top w:val="none" w:color="000000" w:sz="4" w:space="0"/>
+          <w:left w:val="none" w:color="000000" w:sz="4" w:space="0"/>
+          <w:bottom w:val="none" w:color="000000" w:sz="4" w:space="0"/>
           <w:right w:val="single" w:color="000000" w:themeColor="accent5" w:themeTint="9A" w:sz="4" w:space="0"/>
         </w:tcBorders>
       </w:tcPr>
@@ -9852,10 +9820,10 @@
       <w:tcPr>
         <w:shd w:val="clear" w:color="ffffff" w:themeColor="light1" w:fill="ffffff" w:themeFill="light1"/>
         <w:tcBorders>
-          <w:top w:val="none"/>
-          <w:left w:val="none"/>
+          <w:top w:val="none" w:color="000000" w:sz="4" w:space="0"/>
+          <w:left w:val="none" w:color="000000" w:sz="4" w:space="0"/>
           <w:bottom w:val="single" w:color="000000" w:themeColor="accent5" w:themeTint="9A" w:sz="4" w:space="0"/>
-          <w:right w:val="none"/>
+          <w:right w:val="none" w:color="000000" w:sz="4" w:space="0"/>
         </w:tcBorders>
       </w:tcPr>
     </w:tblStylePr>
@@ -9867,12 +9835,12 @@
         <w:sz w:val="22"/>
       </w:rPr>
       <w:tcPr>
-        <w:shd w:color="ffffff"/>
-        <w:tcBorders>
-          <w:top w:val="none"/>
+        <w:shd w:val="clear" w:color="ffffff"/>
+        <w:tcBorders>
+          <w:top w:val="none" w:color="000000" w:sz="4" w:space="0"/>
           <w:left w:val="single" w:color="000000" w:themeColor="accent5" w:themeTint="9A" w:sz="4" w:space="0"/>
-          <w:bottom w:val="none"/>
-          <w:right w:val="none"/>
+          <w:bottom w:val="none" w:color="000000" w:sz="4" w:space="0"/>
+          <w:right w:val="none" w:color="000000" w:sz="4" w:space="0"/>
         </w:tcBorders>
       </w:tcPr>
     </w:tblStylePr>
@@ -9887,9 +9855,9 @@
         <w:shd w:val="clear" w:color="ffffff" w:themeColor="light1" w:fill="ffffff" w:themeFill="light1"/>
         <w:tcBorders>
           <w:top w:val="single" w:color="000000" w:themeColor="accent5" w:themeTint="9A" w:sz="4" w:space="0"/>
-          <w:left w:val="none"/>
-          <w:bottom w:val="none"/>
-          <w:right w:val="none"/>
+          <w:left w:val="none" w:color="000000" w:sz="4" w:space="0"/>
+          <w:bottom w:val="none" w:color="000000" w:sz="4" w:space="0"/>
+          <w:right w:val="none" w:color="000000" w:sz="4" w:space="0"/>
         </w:tcBorders>
       </w:tcPr>
     </w:tblStylePr>
@@ -9901,9 +9869,9 @@
       </w:rPr>
     </w:tblStylePr>
   </w:style>
-  <w:style w:type="table" w:styleId="152">
+  <w:style w:type="table" w:styleId="772">
     <w:name w:val="List Table 7 Colorful - Accent 6"/>
-    <w:basedOn w:val="600"/>
+    <w:basedOn w:val="813"/>
     <w:uiPriority w:val="99"/>
     <w:pPr>
       <w:spacing w:after="0" w:line="240" w:lineRule="auto"/>
@@ -9949,11 +9917,11 @@
         <w:jc w:val="right"/>
       </w:pPr>
       <w:tcPr>
-        <w:shd w:color="ffffff"/>
-        <w:tcBorders>
-          <w:top w:val="none"/>
-          <w:left w:val="none"/>
-          <w:bottom w:val="none"/>
+        <w:shd w:val="clear" w:color="ffffff"/>
+        <w:tcBorders>
+          <w:top w:val="none" w:color="000000" w:sz="4" w:space="0"/>
+          <w:left w:val="none" w:color="000000" w:sz="4" w:space="0"/>
+          <w:bottom w:val="none" w:color="000000" w:sz="4" w:space="0"/>
           <w:right w:val="single" w:color="000000" w:themeColor="accent6" w:themeTint="98" w:sz="4" w:space="0"/>
         </w:tcBorders>
       </w:tcPr>
@@ -9968,10 +9936,10 @@
       <w:tcPr>
         <w:shd w:val="clear" w:color="ffffff" w:themeColor="light1" w:fill="ffffff" w:themeFill="light1"/>
         <w:tcBorders>
-          <w:top w:val="none"/>
-          <w:left w:val="none"/>
+          <w:top w:val="none" w:color="000000" w:sz="4" w:space="0"/>
+          <w:left w:val="none" w:color="000000" w:sz="4" w:space="0"/>
           <w:bottom w:val="single" w:color="000000" w:themeColor="accent6" w:themeTint="98" w:sz="4" w:space="0"/>
-          <w:right w:val="none"/>
+          <w:right w:val="none" w:color="000000" w:sz="4" w:space="0"/>
         </w:tcBorders>
       </w:tcPr>
     </w:tblStylePr>
@@ -9983,12 +9951,12 @@
         <w:sz w:val="22"/>
       </w:rPr>
       <w:tcPr>
-        <w:shd w:color="ffffff"/>
-        <w:tcBorders>
-          <w:top w:val="none"/>
+        <w:shd w:val="clear" w:color="ffffff"/>
+        <w:tcBorders>
+          <w:top w:val="none" w:color="000000" w:sz="4" w:space="0"/>
           <w:left w:val="single" w:color="000000" w:themeColor="accent6" w:themeTint="98" w:sz="4" w:space="0"/>
-          <w:bottom w:val="none"/>
-          <w:right w:val="none"/>
+          <w:bottom w:val="none" w:color="000000" w:sz="4" w:space="0"/>
+          <w:right w:val="none" w:color="000000" w:sz="4" w:space="0"/>
         </w:tcBorders>
       </w:tcPr>
     </w:tblStylePr>
@@ -10003,9 +9971,9 @@
         <w:shd w:val="clear" w:color="ffffff" w:themeColor="light1" w:fill="ffffff" w:themeFill="light1"/>
         <w:tcBorders>
           <w:top w:val="single" w:color="000000" w:themeColor="accent6" w:themeTint="98" w:sz="4" w:space="0"/>
-          <w:left w:val="none"/>
-          <w:bottom w:val="none"/>
-          <w:right w:val="none"/>
+          <w:left w:val="none" w:color="000000" w:sz="4" w:space="0"/>
+          <w:bottom w:val="none" w:color="000000" w:sz="4" w:space="0"/>
+          <w:right w:val="none" w:color="000000" w:sz="4" w:space="0"/>
         </w:tcBorders>
       </w:tcPr>
     </w:tblStylePr>
@@ -10017,9 +9985,9 @@
       </w:rPr>
     </w:tblStylePr>
   </w:style>
-  <w:style w:type="table" w:styleId="153">
+  <w:style w:type="table" w:styleId="773">
     <w:name w:val="Lined - Accent"/>
-    <w:basedOn w:val="600"/>
+    <w:basedOn w:val="813"/>
     <w:uiPriority w:val="99"/>
     <w:pPr>
       <w:spacing w:after="0" w:line="240" w:lineRule="auto"/>
@@ -10107,9 +10075,9 @@
       </w:tcPr>
     </w:tblStylePr>
   </w:style>
-  <w:style w:type="table" w:styleId="154">
+  <w:style w:type="table" w:styleId="774">
     <w:name w:val="Lined - Accent 1"/>
-    <w:basedOn w:val="600"/>
+    <w:basedOn w:val="813"/>
     <w:uiPriority w:val="99"/>
     <w:pPr>
       <w:spacing w:after="0" w:line="240" w:lineRule="auto"/>
@@ -10197,9 +10165,9 @@
       </w:tcPr>
     </w:tblStylePr>
   </w:style>
-  <w:style w:type="table" w:styleId="155">
+  <w:style w:type="table" w:styleId="775">
     <w:name w:val="Lined - Accent 2"/>
-    <w:basedOn w:val="600"/>
+    <w:basedOn w:val="813"/>
     <w:uiPriority w:val="99"/>
     <w:pPr>
       <w:spacing w:after="0" w:line="240" w:lineRule="auto"/>
@@ -10287,9 +10255,9 @@
       </w:tcPr>
     </w:tblStylePr>
   </w:style>
-  <w:style w:type="table" w:styleId="156">
+  <w:style w:type="table" w:styleId="776">
     <w:name w:val="Lined - Accent 3"/>
-    <w:basedOn w:val="600"/>
+    <w:basedOn w:val="813"/>
     <w:uiPriority w:val="99"/>
     <w:pPr>
       <w:spacing w:after="0" w:line="240" w:lineRule="auto"/>
@@ -10377,9 +10345,9 @@
       </w:tcPr>
     </w:tblStylePr>
   </w:style>
-  <w:style w:type="table" w:styleId="157">
+  <w:style w:type="table" w:styleId="777">
     <w:name w:val="Lined - Accent 4"/>
-    <w:basedOn w:val="600"/>
+    <w:basedOn w:val="813"/>
     <w:uiPriority w:val="99"/>
     <w:pPr>
       <w:spacing w:after="0" w:line="240" w:lineRule="auto"/>
@@ -10467,9 +10435,9 @@
       </w:tcPr>
     </w:tblStylePr>
   </w:style>
-  <w:style w:type="table" w:styleId="158">
+  <w:style w:type="table" w:styleId="778">
     <w:name w:val="Lined - Accent 5"/>
-    <w:basedOn w:val="600"/>
+    <w:basedOn w:val="813"/>
     <w:uiPriority w:val="99"/>
     <w:pPr>
       <w:spacing w:after="0" w:line="240" w:lineRule="auto"/>
@@ -10557,9 +10525,9 @@
       </w:tcPr>
     </w:tblStylePr>
   </w:style>
-  <w:style w:type="table" w:styleId="159">
+  <w:style w:type="table" w:styleId="779">
     <w:name w:val="Lined - Accent 6"/>
-    <w:basedOn w:val="600"/>
+    <w:basedOn w:val="813"/>
     <w:uiPriority w:val="99"/>
     <w:pPr>
       <w:spacing w:after="0" w:line="240" w:lineRule="auto"/>
@@ -10647,9 +10615,9 @@
       </w:tcPr>
     </w:tblStylePr>
   </w:style>
-  <w:style w:type="table" w:styleId="160">
+  <w:style w:type="table" w:styleId="780">
     <w:name w:val="Bordered &amp; Lined - Accent"/>
-    <w:basedOn w:val="600"/>
+    <w:basedOn w:val="813"/>
     <w:uiPriority w:val="99"/>
     <w:pPr>
       <w:spacing w:after="0" w:line="240" w:lineRule="auto"/>
@@ -10745,9 +10713,9 @@
       </w:tcPr>
     </w:tblStylePr>
   </w:style>
-  <w:style w:type="table" w:styleId="161">
+  <w:style w:type="table" w:styleId="781">
     <w:name w:val="Bordered &amp; Lined - Accent 1"/>
-    <w:basedOn w:val="600"/>
+    <w:basedOn w:val="813"/>
     <w:uiPriority w:val="99"/>
     <w:pPr>
       <w:spacing w:after="0" w:line="240" w:lineRule="auto"/>
@@ -10843,9 +10811,9 @@
       </w:tcPr>
     </w:tblStylePr>
   </w:style>
-  <w:style w:type="table" w:styleId="162">
+  <w:style w:type="table" w:styleId="782">
     <w:name w:val="Bordered &amp; Lined - Accent 2"/>
-    <w:basedOn w:val="600"/>
+    <w:basedOn w:val="813"/>
     <w:uiPriority w:val="99"/>
     <w:pPr>
       <w:spacing w:after="0" w:line="240" w:lineRule="auto"/>
@@ -10941,9 +10909,9 @@
       </w:tcPr>
     </w:tblStylePr>
   </w:style>
-  <w:style w:type="table" w:styleId="163">
+  <w:style w:type="table" w:styleId="783">
     <w:name w:val="Bordered &amp; Lined - Accent 3"/>
-    <w:basedOn w:val="600"/>
+    <w:basedOn w:val="813"/>
     <w:uiPriority w:val="99"/>
     <w:pPr>
       <w:spacing w:after="0" w:line="240" w:lineRule="auto"/>
@@ -11039,9 +11007,9 @@
       </w:tcPr>
     </w:tblStylePr>
   </w:style>
-  <w:style w:type="table" w:styleId="164">
+  <w:style w:type="table" w:styleId="784">
     <w:name w:val="Bordered &amp; Lined - Accent 4"/>
-    <w:basedOn w:val="600"/>
+    <w:basedOn w:val="813"/>
     <w:uiPriority w:val="99"/>
     <w:pPr>
       <w:spacing w:after="0" w:line="240" w:lineRule="auto"/>
@@ -11137,9 +11105,9 @@
       </w:tcPr>
     </w:tblStylePr>
   </w:style>
-  <w:style w:type="table" w:styleId="165">
+  <w:style w:type="table" w:styleId="785">
     <w:name w:val="Bordered &amp; Lined - Accent 5"/>
-    <w:basedOn w:val="600"/>
+    <w:basedOn w:val="813"/>
     <w:uiPriority w:val="99"/>
     <w:pPr>
       <w:spacing w:after="0" w:line="240" w:lineRule="auto"/>
@@ -11235,9 +11203,9 @@
       </w:tcPr>
     </w:tblStylePr>
   </w:style>
-  <w:style w:type="table" w:styleId="166">
+  <w:style w:type="table" w:styleId="786">
     <w:name w:val="Bordered &amp; Lined - Accent 6"/>
-    <w:basedOn w:val="600"/>
+    <w:basedOn w:val="813"/>
     <w:uiPriority w:val="99"/>
     <w:pPr>
       <w:spacing w:after="0" w:line="240" w:lineRule="auto"/>
@@ -11333,9 +11301,9 @@
       </w:tcPr>
     </w:tblStylePr>
   </w:style>
-  <w:style w:type="table" w:styleId="167">
+  <w:style w:type="table" w:styleId="787">
     <w:name w:val="Bordered"/>
-    <w:basedOn w:val="600"/>
+    <w:basedOn w:val="813"/>
     <w:uiPriority w:val="99"/>
     <w:pPr>
       <w:spacing w:after="0" w:line="240" w:lineRule="auto"/>
@@ -11412,9 +11380,9 @@
       </w:tcPr>
     </w:tblStylePr>
   </w:style>
-  <w:style w:type="table" w:styleId="168">
+  <w:style w:type="table" w:styleId="788">
     <w:name w:val="Bordered - Accent 1"/>
-    <w:basedOn w:val="600"/>
+    <w:basedOn w:val="813"/>
     <w:uiPriority w:val="99"/>
     <w:pPr>
       <w:spacing w:after="0" w:line="240" w:lineRule="auto"/>
@@ -11491,9 +11459,9 @@
       </w:tcPr>
     </w:tblStylePr>
   </w:style>
-  <w:style w:type="table" w:styleId="169">
+  <w:style w:type="table" w:styleId="789">
     <w:name w:val="Bordered - Accent 2"/>
-    <w:basedOn w:val="600"/>
+    <w:basedOn w:val="813"/>
     <w:uiPriority w:val="99"/>
     <w:pPr>
       <w:spacing w:after="0" w:line="240" w:lineRule="auto"/>
@@ -11570,9 +11538,9 @@
       </w:tcPr>
     </w:tblStylePr>
   </w:style>
-  <w:style w:type="table" w:styleId="170">
+  <w:style w:type="table" w:styleId="790">
     <w:name w:val="Bordered - Accent 3"/>
-    <w:basedOn w:val="600"/>
+    <w:basedOn w:val="813"/>
     <w:uiPriority w:val="99"/>
     <w:pPr>
       <w:spacing w:after="0" w:line="240" w:lineRule="auto"/>
@@ -11649,9 +11617,9 @@
       </w:tcPr>
     </w:tblStylePr>
   </w:style>
-  <w:style w:type="table" w:styleId="171">
+  <w:style w:type="table" w:styleId="791">
     <w:name w:val="Bordered - Accent 4"/>
-    <w:basedOn w:val="600"/>
+    <w:basedOn w:val="813"/>
     <w:uiPriority w:val="99"/>
     <w:pPr>
       <w:spacing w:after="0" w:line="240" w:lineRule="auto"/>
@@ -11728,9 +11696,9 @@
       </w:tcPr>
     </w:tblStylePr>
   </w:style>
-  <w:style w:type="table" w:styleId="172">
+  <w:style w:type="table" w:styleId="792">
     <w:name w:val="Bordered - Accent 5"/>
-    <w:basedOn w:val="600"/>
+    <w:basedOn w:val="813"/>
     <w:uiPriority w:val="99"/>
     <w:pPr>
       <w:spacing w:after="0" w:line="240" w:lineRule="auto"/>
@@ -11807,9 +11775,9 @@
       </w:tcPr>
     </w:tblStylePr>
   </w:style>
-  <w:style w:type="table" w:styleId="173">
+  <w:style w:type="table" w:styleId="793">
     <w:name w:val="Bordered - Accent 6"/>
-    <w:basedOn w:val="600"/>
+    <w:basedOn w:val="813"/>
     <w:uiPriority w:val="99"/>
     <w:pPr>
       <w:spacing w:after="0" w:line="240" w:lineRule="auto"/>
@@ -11886,7 +11854,7 @@
       </w:tcPr>
     </w:tblStylePr>
   </w:style>
-  <w:style w:type="character" w:styleId="174">
+  <w:style w:type="character" w:styleId="794">
     <w:name w:val="Hyperlink"/>
     <w:uiPriority w:val="99"/>
     <w:unhideWhenUsed/>
@@ -11895,10 +11863,10 @@
       <w:u w:val="single"/>
     </w:rPr>
   </w:style>
-  <w:style w:type="paragraph" w:styleId="175">
+  <w:style w:type="paragraph" w:styleId="795">
     <w:name w:val="footnote text"/>
-    <w:basedOn w:val="599"/>
-    <w:link w:val="176"/>
+    <w:basedOn w:val="812"/>
+    <w:link w:val="796"/>
     <w:uiPriority w:val="99"/>
     <w:semiHidden/>
     <w:unhideWhenUsed/>
@@ -11909,27 +11877,26 @@
       <w:sz w:val="18"/>
     </w:rPr>
   </w:style>
-  <w:style w:type="character" w:styleId="176">
+  <w:style w:type="character" w:styleId="796">
     <w:name w:val="Footnote Text Char"/>
-    <w:link w:val="175"/>
+    <w:link w:val="795"/>
     <w:uiPriority w:val="99"/>
     <w:rPr>
       <w:sz w:val="18"/>
     </w:rPr>
   </w:style>
-  <w:style w:type="character" w:styleId="177">
+  <w:style w:type="character" w:styleId="797">
     <w:name w:val="footnote reference"/>
-    <w:basedOn w:val="11"/>
     <w:uiPriority w:val="99"/>
     <w:unhideWhenUsed/>
     <w:rPr>
       <w:vertAlign w:val="superscript"/>
     </w:rPr>
   </w:style>
-  <w:style w:type="paragraph" w:styleId="178">
+  <w:style w:type="paragraph" w:styleId="798">
     <w:name w:val="endnote text"/>
-    <w:basedOn w:val="599"/>
-    <w:link w:val="179"/>
+    <w:basedOn w:val="812"/>
+    <w:link w:val="799"/>
     <w:uiPriority w:val="99"/>
     <w:semiHidden/>
     <w:unhideWhenUsed/>
@@ -11940,17 +11907,16 @@
       <w:sz w:val="20"/>
     </w:rPr>
   </w:style>
-  <w:style w:type="character" w:styleId="179">
+  <w:style w:type="character" w:styleId="799">
     <w:name w:val="Endnote Text Char"/>
-    <w:link w:val="178"/>
+    <w:link w:val="798"/>
     <w:uiPriority w:val="99"/>
     <w:rPr>
       <w:sz w:val="20"/>
     </w:rPr>
   </w:style>
-  <w:style w:type="character" w:styleId="180">
+  <w:style w:type="character" w:styleId="800">
     <w:name w:val="endnote reference"/>
-    <w:basedOn w:val="11"/>
     <w:uiPriority w:val="99"/>
     <w:semiHidden/>
     <w:unhideWhenUsed/>
@@ -11958,10 +11924,10 @@
       <w:vertAlign w:val="superscript"/>
     </w:rPr>
   </w:style>
-  <w:style w:type="paragraph" w:styleId="181">
+  <w:style w:type="paragraph" w:styleId="801">
     <w:name w:val="toc 1"/>
-    <w:basedOn w:val="599"/>
-    <w:next w:val="599"/>
+    <w:basedOn w:val="812"/>
+    <w:next w:val="812"/>
     <w:uiPriority w:val="39"/>
     <w:unhideWhenUsed/>
     <w:pPr>
@@ -11969,10 +11935,10 @@
       <w:spacing w:after="57"/>
     </w:pPr>
   </w:style>
-  <w:style w:type="paragraph" w:styleId="182">
+  <w:style w:type="paragraph" w:styleId="802">
     <w:name w:val="toc 2"/>
-    <w:basedOn w:val="599"/>
-    <w:next w:val="599"/>
+    <w:basedOn w:val="812"/>
+    <w:next w:val="812"/>
     <w:uiPriority w:val="39"/>
     <w:unhideWhenUsed/>
     <w:pPr>
@@ -11980,10 +11946,10 @@
       <w:spacing w:after="57"/>
     </w:pPr>
   </w:style>
-  <w:style w:type="paragraph" w:styleId="183">
+  <w:style w:type="paragraph" w:styleId="803">
     <w:name w:val="toc 3"/>
-    <w:basedOn w:val="599"/>
-    <w:next w:val="599"/>
+    <w:basedOn w:val="812"/>
+    <w:next w:val="812"/>
     <w:uiPriority w:val="39"/>
     <w:unhideWhenUsed/>
     <w:pPr>
@@ -11991,10 +11957,10 @@
       <w:spacing w:after="57"/>
     </w:pPr>
   </w:style>
-  <w:style w:type="paragraph" w:styleId="184">
+  <w:style w:type="paragraph" w:styleId="804">
     <w:name w:val="toc 4"/>
-    <w:basedOn w:val="599"/>
-    <w:next w:val="599"/>
+    <w:basedOn w:val="812"/>
+    <w:next w:val="812"/>
     <w:uiPriority w:val="39"/>
     <w:unhideWhenUsed/>
     <w:pPr>
@@ -12002,10 +11968,10 @@
       <w:spacing w:after="57"/>
     </w:pPr>
   </w:style>
-  <w:style w:type="paragraph" w:styleId="185">
+  <w:style w:type="paragraph" w:styleId="805">
     <w:name w:val="toc 5"/>
-    <w:basedOn w:val="599"/>
-    <w:next w:val="599"/>
+    <w:basedOn w:val="812"/>
+    <w:next w:val="812"/>
     <w:uiPriority w:val="39"/>
     <w:unhideWhenUsed/>
     <w:pPr>
@@ -12013,10 +11979,10 @@
       <w:spacing w:after="57"/>
     </w:pPr>
   </w:style>
-  <w:style w:type="paragraph" w:styleId="186">
+  <w:style w:type="paragraph" w:styleId="806">
     <w:name w:val="toc 6"/>
-    <w:basedOn w:val="599"/>
-    <w:next w:val="599"/>
+    <w:basedOn w:val="812"/>
+    <w:next w:val="812"/>
     <w:uiPriority w:val="39"/>
     <w:unhideWhenUsed/>
     <w:pPr>
@@ -12024,10 +11990,10 @@
       <w:spacing w:after="57"/>
     </w:pPr>
   </w:style>
-  <w:style w:type="paragraph" w:styleId="187">
+  <w:style w:type="paragraph" w:styleId="807">
     <w:name w:val="toc 7"/>
-    <w:basedOn w:val="599"/>
-    <w:next w:val="599"/>
+    <w:basedOn w:val="812"/>
+    <w:next w:val="812"/>
     <w:uiPriority w:val="39"/>
     <w:unhideWhenUsed/>
     <w:pPr>
@@ -12035,10 +12001,10 @@
       <w:spacing w:after="57"/>
     </w:pPr>
   </w:style>
-  <w:style w:type="paragraph" w:styleId="188">
+  <w:style w:type="paragraph" w:styleId="808">
     <w:name w:val="toc 8"/>
-    <w:basedOn w:val="599"/>
-    <w:next w:val="599"/>
+    <w:basedOn w:val="812"/>
+    <w:next w:val="812"/>
     <w:uiPriority w:val="39"/>
     <w:unhideWhenUsed/>
     <w:pPr>
@@ -12046,10 +12012,10 @@
       <w:spacing w:after="57"/>
     </w:pPr>
   </w:style>
-  <w:style w:type="paragraph" w:styleId="189">
+  <w:style w:type="paragraph" w:styleId="809">
     <w:name w:val="toc 9"/>
-    <w:basedOn w:val="599"/>
-    <w:next w:val="599"/>
+    <w:basedOn w:val="812"/>
+    <w:next w:val="812"/>
     <w:uiPriority w:val="39"/>
     <w:unhideWhenUsed/>
     <w:pPr>
@@ -12057,26 +12023,26 @@
       <w:spacing w:after="57"/>
     </w:pPr>
   </w:style>
-  <w:style w:type="paragraph" w:styleId="190">
+  <w:style w:type="paragraph" w:styleId="810">
     <w:name w:val="TOC Heading"/>
     <w:uiPriority w:val="39"/>
     <w:unhideWhenUsed/>
   </w:style>
-  <w:style w:type="paragraph" w:styleId="191">
+  <w:style w:type="paragraph" w:styleId="811">
     <w:name w:val="table of figures"/>
-    <w:basedOn w:val="599"/>
-    <w:next w:val="599"/>
+    <w:basedOn w:val="812"/>
+    <w:next w:val="812"/>
     <w:uiPriority w:val="99"/>
     <w:unhideWhenUsed/>
     <w:pPr>
       <w:spacing w:after="0" w:afterAutospacing="0"/>
     </w:pPr>
   </w:style>
-  <w:style w:type="paragraph" w:styleId="599" w:default="1">
+  <w:style w:type="paragraph" w:styleId="812" w:default="1">
     <w:name w:val="Normal"/>
     <w:qFormat/>
   </w:style>
-  <w:style w:type="table" w:styleId="600" w:default="1">
+  <w:style w:type="table" w:styleId="813" w:default="1">
     <w:name w:val="Normal Table"/>
     <w:uiPriority w:val="99"/>
     <w:semiHidden/>
@@ -12091,24 +12057,24 @@
       </w:tblCellMar>
     </w:tblPr>
   </w:style>
-  <w:style w:type="numbering" w:styleId="601" w:default="1">
+  <w:style w:type="numbering" w:styleId="814" w:default="1">
     <w:name w:val="No List"/>
     <w:uiPriority w:val="99"/>
     <w:semiHidden/>
     <w:unhideWhenUsed/>
   </w:style>
-  <w:style w:type="paragraph" w:styleId="602">
+  <w:style w:type="paragraph" w:styleId="815">
     <w:name w:val="No Spacing"/>
-    <w:basedOn w:val="599"/>
+    <w:basedOn w:val="812"/>
     <w:uiPriority w:val="1"/>
     <w:qFormat/>
     <w:pPr>
       <w:spacing w:after="0" w:line="240" w:lineRule="auto"/>
     </w:pPr>
   </w:style>
-  <w:style w:type="paragraph" w:styleId="603">
+  <w:style w:type="paragraph" w:styleId="816">
     <w:name w:val="List Paragraph"/>
-    <w:basedOn w:val="599"/>
+    <w:basedOn w:val="812"/>
     <w:uiPriority w:val="34"/>
     <w:qFormat/>
     <w:pPr>
@@ -12116,7 +12082,7 @@
       <w:ind w:left="720"/>
     </w:pPr>
   </w:style>
-  <w:style w:type="character" w:styleId="608" w:default="1">
+  <w:style w:type="character" w:styleId="817" w:default="1">
     <w:name w:val="Default Paragraph Font"/>
     <w:uiPriority w:val="1"/>
     <w:semiHidden/>

--- a/normocont/v3/патчи.docx
+++ b/normocont/v3/патчи.docx
@@ -26,6 +26,9 @@
               <w:jc w:val="center"/>
               <w:rPr>
                 <w:rFonts w:ascii="GOST type B" w:hAnsi="GOST type B" w:cs="GOST type B"/>
+                <w:b w:val="0"/>
+                <w:bCs w:val="0"/>
+                <w:i/>
                 <w:sz w:val="16"/>
                 <w:szCs w:val="16"/>
               </w:rPr>
@@ -33,6 +36,10 @@
             <w:r>
               <w:rPr>
                 <w:rFonts w:ascii="GOST type B" w:hAnsi="GOST type B" w:cs="GOST type B"/>
+                <w:b w:val="0"/>
+                <w:bCs w:val="0"/>
+                <w:i/>
+                <w:iCs/>
                 <w:sz w:val="16"/>
                 <w:szCs w:val="16"/>
               </w:rPr>
@@ -40,6 +47,10 @@
             <w:r>
               <w:rPr>
                 <w:rFonts w:ascii="GOST type B" w:hAnsi="GOST type B" w:cs="GOST type B"/>
+                <w:b w:val="0"/>
+                <w:bCs w:val="0"/>
+                <w:i/>
+                <w:iCs/>
                 <w:sz w:val="16"/>
                 <w:szCs w:val="16"/>
               </w:rPr>
@@ -47,32 +58,80 @@
             </w:r>
             <w:r>
               <w:rPr>
+                <w:b w:val="0"/>
+                <w:bCs w:val="0"/>
+                <w:i/>
+                <w:iCs/>
                 <w:sz w:val="16"/>
                 <w:szCs w:val="16"/>
               </w:rPr>
             </w:r>
-            <w:r/>
+            <w:r>
+              <w:rPr>
+                <w:b w:val="0"/>
+                <w:bCs w:val="0"/>
+                <w:i/>
+                <w:iCs/>
+              </w:rPr>
+            </w:r>
           </w:p>
           <w:p>
             <w:pPr>
               <w:jc w:val="center"/>
+              <w:rPr>
+                <w:b w:val="0"/>
+                <w:bCs w:val="0"/>
+                <w:i/>
+              </w:rPr>
             </w:pPr>
             <w:r>
               <w:rPr>
                 <w:rFonts w:ascii="GOST type B" w:hAnsi="GOST type B" w:cs="GOST type B"/>
+                <w:b w:val="0"/>
+                <w:bCs w:val="0"/>
+                <w:i/>
+                <w:iCs/>
                 <w:sz w:val="28"/>
                 <w:szCs w:val="28"/>
               </w:rPr>
               <w:t xml:space="preserve">Схема структурная ВКРБ</w:t>
             </w:r>
-            <w:r/>
+            <w:r>
+              <w:rPr>
+                <w:b w:val="0"/>
+                <w:bCs w:val="0"/>
+                <w:i/>
+                <w:iCs/>
+              </w:rPr>
+            </w:r>
           </w:p>
         </w:tc>
       </w:tr>
     </w:tbl>
     <w:p>
-      <w:r/>
-      <w:r/>
+      <w:pPr>
+        <w:rPr>
+          <w:b w:val="0"/>
+          <w:bCs w:val="0"/>
+          <w:i/>
+        </w:rPr>
+      </w:pPr>
+      <w:r>
+        <w:rPr>
+          <w:b w:val="0"/>
+          <w:bCs w:val="0"/>
+          <w:i/>
+          <w:iCs/>
+        </w:rPr>
+      </w:r>
+      <w:r>
+        <w:rPr>
+          <w:b w:val="0"/>
+          <w:bCs w:val="0"/>
+          <w:i/>
+          <w:iCs/>
+        </w:rPr>
+      </w:r>
     </w:p>
     <w:tbl>
       <w:tblPr>
@@ -97,6 +156,9 @@
             <w:pPr>
               <w:jc w:val="center"/>
               <w:rPr>
+                <w:b w:val="0"/>
+                <w:bCs w:val="0"/>
+                <w:i/>
                 <w:sz w:val="16"/>
                 <w:szCs w:val="16"/>
               </w:rPr>
@@ -104,6 +166,10 @@
             <w:r>
               <w:rPr>
                 <w:rFonts w:ascii="GOST type B" w:hAnsi="GOST type B" w:cs="GOST type B"/>
+                <w:b w:val="0"/>
+                <w:bCs w:val="0"/>
+                <w:i/>
+                <w:iCs/>
                 <w:sz w:val="16"/>
                 <w:szCs w:val="16"/>
               </w:rPr>
@@ -111,17 +177,31 @@
             </w:r>
             <w:r>
               <w:rPr>
+                <w:b w:val="0"/>
+                <w:bCs w:val="0"/>
+                <w:i/>
+                <w:iCs/>
                 <w:sz w:val="16"/>
                 <w:szCs w:val="16"/>
               </w:rPr>
             </w:r>
-            <w:r/>
+            <w:r>
+              <w:rPr>
+                <w:b w:val="0"/>
+                <w:bCs w:val="0"/>
+                <w:i/>
+                <w:iCs/>
+              </w:rPr>
+            </w:r>
           </w:p>
           <w:p>
             <w:pPr>
               <w:jc w:val="center"/>
               <w:rPr>
                 <w:rFonts w:ascii="GOST type B" w:hAnsi="GOST type B" w:cs="GOST type B"/>
+                <w:b w:val="0"/>
+                <w:bCs w:val="0"/>
+                <w:i/>
                 <w:sz w:val="28"/>
                 <w:szCs w:val="28"/>
               </w:rPr>
@@ -129,19 +209,51 @@
             <w:r>
               <w:rPr>
                 <w:rFonts w:ascii="GOST type B" w:hAnsi="GOST type B" w:cs="GOST type B"/>
+                <w:b w:val="0"/>
+                <w:bCs w:val="0"/>
+                <w:i/>
+                <w:iCs/>
                 <w:sz w:val="28"/>
                 <w:szCs w:val="28"/>
               </w:rPr>
               <w:t xml:space="preserve">Диаграмма вариантов использования подсистемы тестирования знаний</w:t>
             </w:r>
-            <w:r/>
+            <w:r>
+              <w:rPr>
+                <w:b w:val="0"/>
+                <w:bCs w:val="0"/>
+                <w:i/>
+                <w:iCs/>
+              </w:rPr>
+            </w:r>
           </w:p>
         </w:tc>
       </w:tr>
     </w:tbl>
     <w:p>
-      <w:r/>
-      <w:r/>
+      <w:pPr>
+        <w:rPr>
+          <w:b w:val="0"/>
+          <w:bCs w:val="0"/>
+          <w:i/>
+        </w:rPr>
+      </w:pPr>
+      <w:r>
+        <w:rPr>
+          <w:b w:val="0"/>
+          <w:bCs w:val="0"/>
+          <w:i/>
+          <w:iCs/>
+        </w:rPr>
+      </w:r>
+      <w:r>
+        <w:rPr>
+          <w:b w:val="0"/>
+          <w:bCs w:val="0"/>
+          <w:i/>
+          <w:iCs/>
+        </w:rPr>
+      </w:r>
     </w:p>
     <w:tbl>
       <w:tblPr>
@@ -165,10 +277,19 @@
           <w:p>
             <w:pPr>
               <w:jc w:val="center"/>
+              <w:rPr>
+                <w:b w:val="0"/>
+                <w:bCs w:val="0"/>
+                <w:i/>
+              </w:rPr>
             </w:pPr>
             <w:r>
               <w:rPr>
                 <w:rFonts w:ascii="GOST type B" w:hAnsi="GOST type B" w:cs="GOST type B"/>
+                <w:b w:val="0"/>
+                <w:bCs w:val="0"/>
+                <w:i/>
+                <w:iCs/>
                 <w:sz w:val="16"/>
                 <w:szCs w:val="16"/>
               </w:rPr>
@@ -177,17 +298,31 @@
             <w:r>
               <w:rPr>
                 <w:rFonts w:ascii="GOST type B" w:hAnsi="GOST type B" w:cs="GOST type B"/>
+                <w:b w:val="0"/>
+                <w:bCs w:val="0"/>
+                <w:i/>
+                <w:iCs/>
                 <w:sz w:val="16"/>
                 <w:szCs w:val="16"/>
               </w:rPr>
             </w:r>
-            <w:r/>
+            <w:r>
+              <w:rPr>
+                <w:b w:val="0"/>
+                <w:bCs w:val="0"/>
+                <w:i/>
+                <w:iCs/>
+              </w:rPr>
+            </w:r>
           </w:p>
           <w:p>
             <w:pPr>
               <w:jc w:val="center"/>
               <w:rPr>
                 <w:rFonts w:ascii="GOST type B" w:hAnsi="GOST type B" w:cs="GOST type B"/>
+                <w:b w:val="0"/>
+                <w:bCs w:val="0"/>
+                <w:i/>
                 <w:sz w:val="16"/>
                 <w:szCs w:val="16"/>
               </w:rPr>
@@ -195,19 +330,51 @@
             <w:r>
               <w:rPr>
                 <w:rFonts w:ascii="GOST type B" w:hAnsi="GOST type B" w:cs="GOST type B"/>
+                <w:b w:val="0"/>
+                <w:bCs w:val="0"/>
+                <w:i/>
+                <w:iCs/>
                 <w:sz w:val="28"/>
                 <w:szCs w:val="28"/>
               </w:rPr>
               <w:t xml:space="preserve">Схема структурная информационной системы</w:t>
             </w:r>
-            <w:r/>
+            <w:r>
+              <w:rPr>
+                <w:b w:val="0"/>
+                <w:bCs w:val="0"/>
+                <w:i/>
+                <w:iCs/>
+              </w:rPr>
+            </w:r>
           </w:p>
         </w:tc>
       </w:tr>
     </w:tbl>
     <w:p>
-      <w:r/>
-      <w:r/>
+      <w:pPr>
+        <w:rPr>
+          <w:b w:val="0"/>
+          <w:bCs w:val="0"/>
+          <w:i/>
+        </w:rPr>
+      </w:pPr>
+      <w:r>
+        <w:rPr>
+          <w:b w:val="0"/>
+          <w:bCs w:val="0"/>
+          <w:i/>
+          <w:iCs/>
+        </w:rPr>
+      </w:r>
+      <w:r>
+        <w:rPr>
+          <w:b w:val="0"/>
+          <w:bCs w:val="0"/>
+          <w:i/>
+          <w:iCs/>
+        </w:rPr>
+      </w:r>
     </w:p>
     <w:tbl>
       <w:tblPr>
@@ -233,6 +400,9 @@
               <w:jc w:val="center"/>
               <w:rPr>
                 <w:rFonts w:ascii="GOST type B" w:hAnsi="GOST type B" w:cs="GOST type B"/>
+                <w:b w:val="0"/>
+                <w:bCs w:val="0"/>
+                <w:i/>
                 <w:sz w:val="8"/>
                 <w:szCs w:val="8"/>
                 <w:highlight w:val="none"/>
@@ -241,6 +411,10 @@
             <w:r>
               <w:rPr>
                 <w:rFonts w:ascii="GOST type B" w:hAnsi="GOST type B" w:cs="GOST type B"/>
+                <w:b w:val="0"/>
+                <w:bCs w:val="0"/>
+                <w:i/>
+                <w:iCs/>
                 <w:sz w:val="8"/>
                 <w:szCs w:val="8"/>
                 <w:highlight w:val="none"/>
@@ -249,18 +423,32 @@
             <w:r>
               <w:rPr>
                 <w:rFonts w:ascii="GOST type B" w:hAnsi="GOST type B" w:cs="GOST type B"/>
+                <w:b w:val="0"/>
+                <w:bCs w:val="0"/>
+                <w:i/>
+                <w:iCs/>
                 <w:sz w:val="8"/>
                 <w:szCs w:val="8"/>
                 <w:highlight w:val="none"/>
               </w:rPr>
             </w:r>
-            <w:r/>
+            <w:r>
+              <w:rPr>
+                <w:b w:val="0"/>
+                <w:bCs w:val="0"/>
+                <w:i/>
+                <w:iCs/>
+              </w:rPr>
+            </w:r>
           </w:p>
           <w:p>
             <w:pPr>
               <w:jc w:val="center"/>
               <w:rPr>
                 <w:rFonts w:ascii="GOST type B" w:hAnsi="GOST type B" w:cs="GOST type B"/>
+                <w:b w:val="0"/>
+                <w:bCs w:val="0"/>
+                <w:i/>
                 <w:sz w:val="28"/>
                 <w:szCs w:val="28"/>
                 <w:highlight w:val="none"/>
@@ -269,6 +457,10 @@
             <w:r>
               <w:rPr>
                 <w:rFonts w:ascii="GOST type B" w:hAnsi="GOST type B" w:cs="GOST type B"/>
+                <w:b w:val="0"/>
+                <w:bCs w:val="0"/>
+                <w:i/>
+                <w:iCs/>
                 <w:sz w:val="28"/>
                 <w:szCs w:val="28"/>
               </w:rPr>
@@ -276,17 +468,31 @@
             </w:r>
             <w:r>
               <w:rPr>
+                <w:b w:val="0"/>
+                <w:bCs w:val="0"/>
+                <w:i/>
+                <w:iCs/>
                 <w:sz w:val="28"/>
                 <w:szCs w:val="28"/>
               </w:rPr>
             </w:r>
-            <w:r/>
+            <w:r>
+              <w:rPr>
+                <w:b w:val="0"/>
+                <w:bCs w:val="0"/>
+                <w:i/>
+                <w:iCs/>
+              </w:rPr>
+            </w:r>
           </w:p>
           <w:p>
             <w:pPr>
               <w:jc w:val="center"/>
               <w:rPr>
                 <w:rFonts w:ascii="GOST type B" w:hAnsi="GOST type B" w:cs="GOST type B"/>
+                <w:b w:val="0"/>
+                <w:bCs w:val="0"/>
+                <w:i/>
                 <w:sz w:val="28"/>
                 <w:szCs w:val="28"/>
                 <w:highlight w:val="none"/>
@@ -295,6 +501,10 @@
             <w:r>
               <w:rPr>
                 <w:rFonts w:ascii="GOST type B" w:hAnsi="GOST type B" w:cs="GOST type B"/>
+                <w:b w:val="0"/>
+                <w:bCs w:val="0"/>
+                <w:i/>
+                <w:iCs/>
                 <w:sz w:val="28"/>
                 <w:szCs w:val="28"/>
                 <w:highlight w:val="none"/>
@@ -304,17 +514,31 @@
             <w:r>
               <w:rPr>
                 <w:rFonts w:ascii="GOST type B" w:hAnsi="GOST type B" w:cs="GOST type B"/>
+                <w:b w:val="0"/>
+                <w:bCs w:val="0"/>
+                <w:i/>
+                <w:iCs/>
                 <w:sz w:val="28"/>
                 <w:szCs w:val="28"/>
               </w:rPr>
             </w:r>
-            <w:r/>
+            <w:r>
+              <w:rPr>
+                <w:b w:val="0"/>
+                <w:bCs w:val="0"/>
+                <w:i/>
+                <w:iCs/>
+              </w:rPr>
+            </w:r>
           </w:p>
           <w:p>
             <w:pPr>
               <w:jc w:val="center"/>
               <w:rPr>
                 <w:rFonts w:ascii="GOST type B" w:hAnsi="GOST type B" w:cs="GOST type B"/>
+                <w:b w:val="0"/>
+                <w:bCs w:val="0"/>
+                <w:i/>
                 <w:sz w:val="28"/>
                 <w:szCs w:val="28"/>
               </w:rPr>
@@ -322,6 +546,10 @@
             <w:r>
               <w:rPr>
                 <w:rFonts w:ascii="GOST type B" w:hAnsi="GOST type B" w:cs="GOST type B"/>
+                <w:b w:val="0"/>
+                <w:bCs w:val="0"/>
+                <w:i/>
+                <w:iCs/>
                 <w:sz w:val="28"/>
                 <w:szCs w:val="28"/>
                 <w:highlight w:val="none"/>
@@ -331,90 +559,51 @@
             <w:r>
               <w:rPr>
                 <w:rFonts w:ascii="GOST type B" w:hAnsi="GOST type B" w:cs="GOST type B"/>
+                <w:b w:val="0"/>
+                <w:bCs w:val="0"/>
+                <w:i/>
+                <w:iCs/>
                 <w:sz w:val="28"/>
                 <w:szCs w:val="28"/>
                 <w:highlight w:val="none"/>
               </w:rPr>
             </w:r>
-            <w:r/>
+            <w:r>
+              <w:rPr>
+                <w:b w:val="0"/>
+                <w:bCs w:val="0"/>
+                <w:i/>
+                <w:iCs/>
+              </w:rPr>
+            </w:r>
           </w:p>
         </w:tc>
       </w:tr>
     </w:tbl>
     <w:p>
-      <w:r/>
-      <w:r/>
-    </w:p>
-    <w:tbl>
-      <w:tblPr>
-        <w:tblStyle w:val="668"/>
-        <w:tblW w:w="0" w:type="auto"/>
-        <w:tblLook w:val="04A0" w:firstRow="1" w:lastRow="0" w:firstColumn="1" w:lastColumn="0" w:noHBand="0" w:noVBand="1"/>
-      </w:tblPr>
-      <w:tblGrid>
-        <w:gridCol w:w="3855"/>
-      </w:tblGrid>
-      <w:tr>
-        <w:trPr>
-          <w:trHeight w:val="1361"/>
-        </w:trPr>
-        <w:tc>
-          <w:tcPr>
-            <w:tcW w:w="3855" w:type="dxa"/>
-            <w:textDirection w:val="lrTb"/>
-            <w:noWrap w:val="false"/>
-          </w:tcPr>
-          <w:p>
-            <w:pPr>
-              <w:jc w:val="center"/>
-            </w:pPr>
-            <w:r>
-              <w:rPr>
-                <w:rFonts w:ascii="GOST type B" w:hAnsi="GOST type B" w:cs="GOST type B"/>
-                <w:sz w:val="16"/>
-                <w:szCs w:val="16"/>
-              </w:rPr>
-              <w:t xml:space="preserve"> </w:t>
-            </w:r>
-            <w:r>
-              <w:rPr>
-                <w:rFonts w:ascii="GOST type B" w:hAnsi="GOST type B" w:cs="GOST type B"/>
-                <w:sz w:val="16"/>
-                <w:szCs w:val="16"/>
-              </w:rPr>
-            </w:r>
-            <w:r/>
-          </w:p>
-          <w:p>
-            <w:pPr>
-              <w:jc w:val="center"/>
-              <w:rPr>
-                <w:rFonts w:ascii="GOST type B" w:hAnsi="GOST type B" w:cs="GOST type B"/>
-              </w:rPr>
-            </w:pPr>
-            <w:r>
-              <w:rPr>
-                <w:rFonts w:ascii="GOST type B" w:hAnsi="GOST type B" w:cs="GOST type B"/>
-                <w:sz w:val="28"/>
-                <w:szCs w:val="28"/>
-              </w:rPr>
-              <w:t xml:space="preserve">Диаграмма классов для взаимодействия с базой данных</w:t>
-            </w:r>
-            <w:r>
-              <w:rPr>
-                <w:rFonts w:ascii="GOST type B" w:hAnsi="GOST type B" w:cs="GOST type B"/>
-                <w:sz w:val="16"/>
-                <w:szCs w:val="16"/>
-              </w:rPr>
-            </w:r>
-            <w:r/>
-          </w:p>
-        </w:tc>
-      </w:tr>
-    </w:tbl>
-    <w:p>
-      <w:r/>
-      <w:r/>
+      <w:pPr>
+        <w:rPr>
+          <w:b w:val="0"/>
+          <w:bCs w:val="0"/>
+          <w:i/>
+        </w:rPr>
+      </w:pPr>
+      <w:r>
+        <w:rPr>
+          <w:b w:val="0"/>
+          <w:bCs w:val="0"/>
+          <w:i/>
+          <w:iCs/>
+        </w:rPr>
+      </w:r>
+      <w:r>
+        <w:rPr>
+          <w:b w:val="0"/>
+          <w:bCs w:val="0"/>
+          <w:i/>
+          <w:iCs/>
+        </w:rPr>
+      </w:r>
     </w:p>
     <w:tbl>
       <w:tblPr>
@@ -439,86 +628,112 @@
             <w:pPr>
               <w:jc w:val="center"/>
               <w:rPr>
-                <w:sz w:val="8"/>
-                <w:szCs w:val="8"/>
+                <w:b w:val="0"/>
+                <w:bCs w:val="0"/>
+                <w:i/>
               </w:rPr>
             </w:pPr>
             <w:r>
               <w:rPr>
                 <w:rFonts w:ascii="GOST type B" w:hAnsi="GOST type B" w:cs="GOST type B"/>
-                <w:sz w:val="24"/>
-                <w:szCs w:val="24"/>
+                <w:b w:val="0"/>
+                <w:bCs w:val="0"/>
+                <w:i/>
+                <w:iCs/>
+                <w:sz w:val="16"/>
+                <w:szCs w:val="16"/>
               </w:rPr>
               <w:t xml:space="preserve"> </w:t>
             </w:r>
             <w:r>
               <w:rPr>
-                <w:sz w:val="8"/>
-                <w:szCs w:val="8"/>
+                <w:rFonts w:ascii="GOST type B" w:hAnsi="GOST type B" w:cs="GOST type B"/>
+                <w:b w:val="0"/>
+                <w:bCs w:val="0"/>
+                <w:i/>
+                <w:iCs/>
+                <w:sz w:val="16"/>
+                <w:szCs w:val="16"/>
               </w:rPr>
             </w:r>
-            <w:r/>
+            <w:r>
+              <w:rPr>
+                <w:b w:val="0"/>
+                <w:bCs w:val="0"/>
+                <w:i/>
+                <w:iCs/>
+              </w:rPr>
+            </w:r>
           </w:p>
           <w:p>
             <w:pPr>
               <w:jc w:val="center"/>
               <w:rPr>
                 <w:rFonts w:ascii="GOST type B" w:hAnsi="GOST type B" w:cs="GOST type B"/>
-                <w:sz w:val="24"/>
-                <w:szCs w:val="24"/>
-                <w:highlight w:val="none"/>
+                <w:b w:val="0"/>
+                <w:bCs w:val="0"/>
+                <w:i/>
               </w:rPr>
             </w:pPr>
             <w:r>
               <w:rPr>
                 <w:rFonts w:ascii="GOST type B" w:hAnsi="GOST type B" w:cs="GOST type B"/>
-                <w:sz w:val="24"/>
-                <w:szCs w:val="24"/>
+                <w:b w:val="0"/>
+                <w:bCs w:val="0"/>
+                <w:i/>
+                <w:iCs/>
+                <w:sz w:val="28"/>
+                <w:szCs w:val="28"/>
               </w:rPr>
-              <w:t xml:space="preserve">Диаграмма компоновки микросервиса синтеза устройств.</w:t>
-            </w:r>
-            <w:r>
-              <w:rPr>
-                <w:sz w:val="24"/>
-                <w:szCs w:val="24"/>
-              </w:rPr>
-            </w:r>
-            <w:r/>
-          </w:p>
-          <w:p>
-            <w:pPr>
-              <w:jc w:val="center"/>
-              <w:rPr>
-                <w:rFonts w:ascii="GOST type B" w:hAnsi="GOST type B" w:cs="GOST type B"/>
-                <w:sz w:val="24"/>
-                <w:szCs w:val="24"/>
-              </w:rPr>
-            </w:pPr>
-            <w:r>
-              <w:rPr>
-                <w:rFonts w:ascii="GOST type B" w:hAnsi="GOST type B" w:cs="GOST type B"/>
-                <w:sz w:val="24"/>
-                <w:szCs w:val="24"/>
-                <w:highlight w:val="none"/>
-              </w:rPr>
-              <w:t xml:space="preserve">Диаграмма классов микросервиса анализа решений</w:t>
+              <w:t xml:space="preserve">Диаграмма классов для взаимодействия с базой данных</w:t>
             </w:r>
             <w:r>
               <w:rPr>
                 <w:rFonts w:ascii="GOST type B" w:hAnsi="GOST type B" w:cs="GOST type B"/>
-                <w:sz w:val="24"/>
-                <w:szCs w:val="24"/>
-                <w:highlight w:val="none"/>
+                <w:b w:val="0"/>
+                <w:bCs w:val="0"/>
+                <w:i/>
+                <w:iCs/>
+                <w:sz w:val="16"/>
+                <w:szCs w:val="16"/>
               </w:rPr>
             </w:r>
-            <w:r/>
+            <w:r>
+              <w:rPr>
+                <w:b w:val="0"/>
+                <w:bCs w:val="0"/>
+                <w:i/>
+                <w:iCs/>
+              </w:rPr>
+            </w:r>
           </w:p>
         </w:tc>
       </w:tr>
     </w:tbl>
     <w:p>
-      <w:r/>
-      <w:r/>
+      <w:pPr>
+        <w:rPr>
+          <w:b w:val="0"/>
+          <w:bCs w:val="0"/>
+          <w:i/>
+        </w:rPr>
+      </w:pPr>
+      <w:r>
+        <w:rPr>
+          <w:b w:val="0"/>
+          <w:bCs w:val="0"/>
+          <w:i/>
+          <w:iCs/>
+        </w:rPr>
+      </w:r>
+      <w:r>
+        <w:rPr>
+          <w:b w:val="0"/>
+          <w:bCs w:val="0"/>
+          <w:i/>
+          <w:iCs/>
+        </w:rPr>
+      </w:r>
     </w:p>
     <w:tbl>
       <w:tblPr>
@@ -542,10 +757,198 @@
           <w:p>
             <w:pPr>
               <w:jc w:val="center"/>
+              <w:rPr>
+                <w:b w:val="0"/>
+                <w:bCs w:val="0"/>
+                <w:i/>
+                <w:sz w:val="8"/>
+                <w:szCs w:val="8"/>
+              </w:rPr>
             </w:pPr>
             <w:r>
               <w:rPr>
                 <w:rFonts w:ascii="GOST type B" w:hAnsi="GOST type B" w:cs="GOST type B"/>
+                <w:b w:val="0"/>
+                <w:bCs w:val="0"/>
+                <w:i/>
+                <w:iCs/>
+                <w:sz w:val="24"/>
+                <w:szCs w:val="24"/>
+              </w:rPr>
+              <w:t xml:space="preserve"> </w:t>
+            </w:r>
+            <w:r>
+              <w:rPr>
+                <w:b w:val="0"/>
+                <w:bCs w:val="0"/>
+                <w:i/>
+                <w:iCs/>
+                <w:sz w:val="8"/>
+                <w:szCs w:val="8"/>
+              </w:rPr>
+            </w:r>
+            <w:r>
+              <w:rPr>
+                <w:b w:val="0"/>
+                <w:bCs w:val="0"/>
+                <w:i/>
+                <w:iCs/>
+              </w:rPr>
+            </w:r>
+          </w:p>
+          <w:p>
+            <w:pPr>
+              <w:jc w:val="center"/>
+              <w:rPr>
+                <w:rFonts w:ascii="GOST type B" w:hAnsi="GOST type B" w:cs="GOST type B"/>
+                <w:b w:val="0"/>
+                <w:bCs w:val="0"/>
+                <w:i/>
+                <w:sz w:val="24"/>
+                <w:szCs w:val="24"/>
+                <w:highlight w:val="none"/>
+              </w:rPr>
+            </w:pPr>
+            <w:r>
+              <w:rPr>
+                <w:rFonts w:ascii="GOST type B" w:hAnsi="GOST type B" w:cs="GOST type B"/>
+                <w:b w:val="0"/>
+                <w:bCs w:val="0"/>
+                <w:i/>
+                <w:iCs/>
+                <w:sz w:val="24"/>
+                <w:szCs w:val="24"/>
+              </w:rPr>
+              <w:t xml:space="preserve">Диаграмма компоновки микросервиса синтеза устройств.</w:t>
+            </w:r>
+            <w:r>
+              <w:rPr>
+                <w:b w:val="0"/>
+                <w:bCs w:val="0"/>
+                <w:i/>
+                <w:iCs/>
+                <w:sz w:val="24"/>
+                <w:szCs w:val="24"/>
+              </w:rPr>
+            </w:r>
+            <w:r>
+              <w:rPr>
+                <w:b w:val="0"/>
+                <w:bCs w:val="0"/>
+                <w:i/>
+                <w:iCs/>
+              </w:rPr>
+            </w:r>
+          </w:p>
+          <w:p>
+            <w:pPr>
+              <w:jc w:val="center"/>
+              <w:rPr>
+                <w:rFonts w:ascii="GOST type B" w:hAnsi="GOST type B" w:cs="GOST type B"/>
+                <w:b w:val="0"/>
+                <w:bCs w:val="0"/>
+                <w:i/>
+                <w:sz w:val="24"/>
+                <w:szCs w:val="24"/>
+              </w:rPr>
+            </w:pPr>
+            <w:r>
+              <w:rPr>
+                <w:rFonts w:ascii="GOST type B" w:hAnsi="GOST type B" w:cs="GOST type B"/>
+                <w:b w:val="0"/>
+                <w:bCs w:val="0"/>
+                <w:i/>
+                <w:iCs/>
+                <w:sz w:val="24"/>
+                <w:szCs w:val="24"/>
+                <w:highlight w:val="none"/>
+              </w:rPr>
+              <w:t xml:space="preserve">Диаграмма классов микросервиса анализа решений</w:t>
+            </w:r>
+            <w:r>
+              <w:rPr>
+                <w:rFonts w:ascii="GOST type B" w:hAnsi="GOST type B" w:cs="GOST type B"/>
+                <w:b w:val="0"/>
+                <w:bCs w:val="0"/>
+                <w:i/>
+                <w:iCs/>
+                <w:sz w:val="24"/>
+                <w:szCs w:val="24"/>
+                <w:highlight w:val="none"/>
+              </w:rPr>
+            </w:r>
+            <w:r>
+              <w:rPr>
+                <w:b w:val="0"/>
+                <w:bCs w:val="0"/>
+                <w:i/>
+                <w:iCs/>
+              </w:rPr>
+            </w:r>
+          </w:p>
+        </w:tc>
+      </w:tr>
+    </w:tbl>
+    <w:p>
+      <w:pPr>
+        <w:rPr>
+          <w:b w:val="0"/>
+          <w:bCs w:val="0"/>
+          <w:i/>
+        </w:rPr>
+      </w:pPr>
+      <w:r>
+        <w:rPr>
+          <w:b w:val="0"/>
+          <w:bCs w:val="0"/>
+          <w:i/>
+          <w:iCs/>
+        </w:rPr>
+      </w:r>
+      <w:r>
+        <w:rPr>
+          <w:b w:val="0"/>
+          <w:bCs w:val="0"/>
+          <w:i/>
+          <w:iCs/>
+        </w:rPr>
+      </w:r>
+    </w:p>
+    <w:tbl>
+      <w:tblPr>
+        <w:tblStyle w:val="668"/>
+        <w:tblW w:w="0" w:type="auto"/>
+        <w:tblLook w:val="04A0" w:firstRow="1" w:lastRow="0" w:firstColumn="1" w:lastColumn="0" w:noHBand="0" w:noVBand="1"/>
+      </w:tblPr>
+      <w:tblGrid>
+        <w:gridCol w:w="3855"/>
+      </w:tblGrid>
+      <w:tr>
+        <w:trPr>
+          <w:trHeight w:val="1361"/>
+        </w:trPr>
+        <w:tc>
+          <w:tcPr>
+            <w:tcW w:w="3855" w:type="dxa"/>
+            <w:textDirection w:val="lrTb"/>
+            <w:noWrap w:val="false"/>
+          </w:tcPr>
+          <w:p>
+            <w:pPr>
+              <w:jc w:val="center"/>
+              <w:rPr>
+                <w:b w:val="0"/>
+                <w:bCs w:val="0"/>
+                <w:i/>
+              </w:rPr>
+            </w:pPr>
+            <w:r>
+              <w:rPr>
+                <w:rFonts w:ascii="GOST type B" w:hAnsi="GOST type B" w:cs="GOST type B"/>
+                <w:b w:val="0"/>
+                <w:bCs w:val="0"/>
+                <w:i/>
+                <w:iCs/>
                 <w:sz w:val="16"/>
                 <w:szCs w:val="16"/>
               </w:rPr>
@@ -554,35 +957,81 @@
             <w:r>
               <w:rPr>
                 <w:rFonts w:ascii="GOST type B" w:hAnsi="GOST type B" w:cs="GOST type B"/>
+                <w:b w:val="0"/>
+                <w:bCs w:val="0"/>
+                <w:i/>
+                <w:iCs/>
                 <w:sz w:val="16"/>
                 <w:szCs w:val="16"/>
               </w:rPr>
             </w:r>
-            <w:r/>
+            <w:r>
+              <w:rPr>
+                <w:b w:val="0"/>
+                <w:bCs w:val="0"/>
+                <w:i/>
+                <w:iCs/>
+              </w:rPr>
+            </w:r>
           </w:p>
           <w:p>
             <w:pPr>
               <w:jc w:val="center"/>
               <w:rPr>
                 <w:rFonts w:ascii="GOST type B" w:hAnsi="GOST type B" w:cs="GOST type B"/>
+                <w:b w:val="0"/>
+                <w:bCs w:val="0"/>
+                <w:i/>
               </w:rPr>
             </w:pPr>
             <w:r>
               <w:rPr>
                 <w:rFonts w:ascii="GOST type B" w:hAnsi="GOST type B" w:cs="GOST type B"/>
+                <w:b w:val="0"/>
+                <w:bCs w:val="0"/>
+                <w:i/>
+                <w:iCs/>
                 <w:sz w:val="28"/>
                 <w:szCs w:val="28"/>
               </w:rPr>
               <w:t xml:space="preserve">Результаты тестирования подсистемы</w:t>
             </w:r>
-            <w:r/>
+            <w:r>
+              <w:rPr>
+                <w:b w:val="0"/>
+                <w:bCs w:val="0"/>
+                <w:i/>
+                <w:iCs/>
+              </w:rPr>
+            </w:r>
           </w:p>
         </w:tc>
       </w:tr>
     </w:tbl>
     <w:p>
-      <w:r/>
-      <w:r/>
+      <w:pPr>
+        <w:rPr>
+          <w:b w:val="0"/>
+          <w:bCs w:val="0"/>
+          <w:i/>
+        </w:rPr>
+      </w:pPr>
+      <w:r>
+        <w:rPr>
+          <w:b w:val="0"/>
+          <w:bCs w:val="0"/>
+          <w:i/>
+          <w:iCs/>
+        </w:rPr>
+      </w:r>
+      <w:r>
+        <w:rPr>
+          <w:b w:val="0"/>
+          <w:bCs w:val="0"/>
+          <w:i/>
+          <w:iCs/>
+        </w:rPr>
+      </w:r>
     </w:p>
     <w:sectPr>
       <w:footnotePr/>
